--- a/Lab2ISS.docx
+++ b/Lab2ISS.docx
@@ -90,8 +90,6 @@
         </w:rPr>
         <w:t xml:space="preserve"> 2-ISS</w:t>
       </w:r>
-      <w:bookmarkStart w:id="0" w:name="_GoBack"/>
-      <w:bookmarkEnd w:id="0"/>
     </w:p>
     <w:p>
       <w:pPr>
@@ -3683,7 +3681,116 @@
                 <w:szCs w:val="24"/>
                 <w:lang w:val="ro-RO"/>
               </w:rPr>
-              <w:t xml:space="preserve">fișează fereastra principala cu butonul </w:t>
+              <w:t>fișează fereastra principala pentru sef</w:t>
+            </w:r>
+          </w:p>
+          <w:p>
+            <w:pPr>
+              <w:rPr>
+                <w:rFonts w:ascii="Times New Roman" w:hAnsi="Times New Roman" w:cs="Times New Roman"/>
+                <w:b/>
+                <w:bCs/>
+                <w:sz w:val="24"/>
+                <w:szCs w:val="24"/>
+                <w:lang w:val="ro-RO"/>
+              </w:rPr>
+            </w:pPr>
+            <w:r>
+              <w:rPr>
+                <w:rFonts w:ascii="Times New Roman" w:hAnsi="Times New Roman" w:cs="Times New Roman"/>
+                <w:bCs/>
+                <w:sz w:val="24"/>
+                <w:szCs w:val="24"/>
+                <w:lang w:val="ro-RO"/>
+              </w:rPr>
+              <w:t xml:space="preserve">          </w:t>
+            </w:r>
+            <w:r>
+              <w:rPr>
+                <w:rFonts w:ascii="Times New Roman" w:hAnsi="Times New Roman" w:cs="Times New Roman"/>
+                <w:b/>
+                <w:bCs/>
+                <w:sz w:val="24"/>
+                <w:szCs w:val="24"/>
+                <w:lang w:val="ro-RO"/>
+              </w:rPr>
+              <w:t>1.2</w:t>
+            </w:r>
+            <w:r>
+              <w:rPr>
+                <w:rFonts w:ascii="Times New Roman" w:hAnsi="Times New Roman" w:cs="Times New Roman"/>
+                <w:b/>
+                <w:bCs/>
+                <w:sz w:val="24"/>
+                <w:szCs w:val="24"/>
+                <w:lang w:val="ro-RO"/>
+              </w:rPr>
+              <w:t>.</w:t>
+            </w:r>
+            <w:r>
+              <w:rPr>
+                <w:rFonts w:ascii="Times New Roman" w:hAnsi="Times New Roman" w:cs="Times New Roman"/>
+                <w:b/>
+                <w:bCs/>
+                <w:sz w:val="24"/>
+                <w:szCs w:val="24"/>
+                <w:lang w:val="ro-RO"/>
+              </w:rPr>
+              <w:t xml:space="preserve"> </w:t>
+            </w:r>
+            <w:r>
+              <w:rPr>
+                <w:rFonts w:ascii="Times New Roman" w:hAnsi="Times New Roman" w:cs="Times New Roman"/>
+                <w:b/>
+                <w:bCs/>
+                <w:sz w:val="24"/>
+                <w:szCs w:val="24"/>
+                <w:lang w:val="ro-RO"/>
+              </w:rPr>
+              <w:t>Logarea efectuată de către un user Angajat</w:t>
+            </w:r>
+          </w:p>
+          <w:p>
+            <w:pPr>
+              <w:rPr>
+                <w:rFonts w:ascii="Times New Roman" w:hAnsi="Times New Roman" w:cs="Times New Roman"/>
+                <w:b/>
+                <w:bCs/>
+                <w:sz w:val="24"/>
+                <w:szCs w:val="24"/>
+                <w:lang w:val="ro-RO"/>
+              </w:rPr>
+            </w:pPr>
+          </w:p>
+          <w:p>
+            <w:pPr>
+              <w:rPr>
+                <w:rFonts w:ascii="Times New Roman" w:hAnsi="Times New Roman" w:cs="Times New Roman"/>
+                <w:bCs/>
+                <w:sz w:val="24"/>
+                <w:szCs w:val="24"/>
+                <w:lang w:val="ro-RO"/>
+              </w:rPr>
+            </w:pPr>
+            <w:r>
+              <w:rPr>
+                <w:rFonts w:ascii="Times New Roman" w:hAnsi="Times New Roman" w:cs="Times New Roman"/>
+                <w:bCs/>
+                <w:sz w:val="24"/>
+                <w:szCs w:val="24"/>
+                <w:lang w:val="ro-RO"/>
+              </w:rPr>
+              <w:t xml:space="preserve">                     5.3.</w:t>
+            </w:r>
+            <w:r>
+              <w:rPr>
+                <w:rFonts w:ascii="Times New Roman" w:hAnsi="Times New Roman" w:cs="Times New Roman"/>
+                <w:bCs/>
+                <w:sz w:val="24"/>
+                <w:szCs w:val="24"/>
+                <w:lang w:val="ro-RO"/>
+              </w:rPr>
+              <w:t xml:space="preserve"> Sistemul afișează fereastra</w:t>
             </w:r>
             <w:r>
               <w:rPr>
@@ -3694,126 +3801,7 @@
                 <w:szCs w:val="24"/>
                 <w:lang w:val="ro-RO"/>
               </w:rPr>
-              <w:t>Vizualizare Angajati</w:t>
-            </w:r>
-            <w:r>
-              <w:rPr>
-                <w:rFonts w:ascii="Times New Roman" w:hAnsi="Times New Roman" w:cs="Times New Roman"/>
-                <w:bCs/>
-                <w:sz w:val="24"/>
-                <w:szCs w:val="24"/>
-                <w:lang w:val="ro-RO"/>
-              </w:rPr>
-              <w:t>.</w:t>
-            </w:r>
-          </w:p>
-          <w:p>
-            <w:pPr>
-              <w:rPr>
-                <w:rFonts w:ascii="Times New Roman" w:hAnsi="Times New Roman" w:cs="Times New Roman"/>
-                <w:b/>
-                <w:bCs/>
-                <w:sz w:val="24"/>
-                <w:szCs w:val="24"/>
-                <w:lang w:val="ro-RO"/>
-              </w:rPr>
-            </w:pPr>
-            <w:r>
-              <w:rPr>
-                <w:rFonts w:ascii="Times New Roman" w:hAnsi="Times New Roman" w:cs="Times New Roman"/>
-                <w:bCs/>
-                <w:sz w:val="24"/>
-                <w:szCs w:val="24"/>
-                <w:lang w:val="ro-RO"/>
-              </w:rPr>
-              <w:t xml:space="preserve">          </w:t>
-            </w:r>
-            <w:r>
-              <w:rPr>
-                <w:rFonts w:ascii="Times New Roman" w:hAnsi="Times New Roman" w:cs="Times New Roman"/>
-                <w:b/>
-                <w:bCs/>
-                <w:sz w:val="24"/>
-                <w:szCs w:val="24"/>
-                <w:lang w:val="ro-RO"/>
-              </w:rPr>
-              <w:t>1.2</w:t>
-            </w:r>
-            <w:r>
-              <w:rPr>
-                <w:rFonts w:ascii="Times New Roman" w:hAnsi="Times New Roman" w:cs="Times New Roman"/>
-                <w:b/>
-                <w:bCs/>
-                <w:sz w:val="24"/>
-                <w:szCs w:val="24"/>
-                <w:lang w:val="ro-RO"/>
-              </w:rPr>
-              <w:t>.</w:t>
-            </w:r>
-            <w:r>
-              <w:rPr>
-                <w:rFonts w:ascii="Times New Roman" w:hAnsi="Times New Roman" w:cs="Times New Roman"/>
-                <w:b/>
-                <w:bCs/>
-                <w:sz w:val="24"/>
-                <w:szCs w:val="24"/>
-                <w:lang w:val="ro-RO"/>
-              </w:rPr>
-              <w:t xml:space="preserve"> </w:t>
-            </w:r>
-            <w:r>
-              <w:rPr>
-                <w:rFonts w:ascii="Times New Roman" w:hAnsi="Times New Roman" w:cs="Times New Roman"/>
-                <w:b/>
-                <w:bCs/>
-                <w:sz w:val="24"/>
-                <w:szCs w:val="24"/>
-                <w:lang w:val="ro-RO"/>
-              </w:rPr>
-              <w:t>Logarea efectuată de către un user Angajat</w:t>
-            </w:r>
-          </w:p>
-          <w:p>
-            <w:pPr>
-              <w:rPr>
-                <w:rFonts w:ascii="Times New Roman" w:hAnsi="Times New Roman" w:cs="Times New Roman"/>
-                <w:b/>
-                <w:bCs/>
-                <w:sz w:val="24"/>
-                <w:szCs w:val="24"/>
-                <w:lang w:val="ro-RO"/>
-              </w:rPr>
-            </w:pPr>
-          </w:p>
-          <w:p>
-            <w:pPr>
-              <w:rPr>
-                <w:rFonts w:ascii="Times New Roman" w:hAnsi="Times New Roman" w:cs="Times New Roman"/>
-                <w:bCs/>
-                <w:sz w:val="24"/>
-                <w:szCs w:val="24"/>
-                <w:lang w:val="ro-RO"/>
-              </w:rPr>
-            </w:pPr>
-            <w:r>
-              <w:rPr>
-                <w:rFonts w:ascii="Times New Roman" w:hAnsi="Times New Roman" w:cs="Times New Roman"/>
-                <w:bCs/>
-                <w:sz w:val="24"/>
-                <w:szCs w:val="24"/>
-                <w:lang w:val="ro-RO"/>
-              </w:rPr>
-              <w:t xml:space="preserve">                     5.3.</w:t>
-            </w:r>
-            <w:r>
-              <w:rPr>
-                <w:rFonts w:ascii="Times New Roman" w:hAnsi="Times New Roman" w:cs="Times New Roman"/>
-                <w:bCs/>
-                <w:sz w:val="24"/>
-                <w:szCs w:val="24"/>
-                <w:lang w:val="ro-RO"/>
-              </w:rPr>
-              <w:t xml:space="preserve"> Sistemul afișează fereastra</w:t>
+              <w:t xml:space="preserve"> principala </w:t>
             </w:r>
             <w:r>
               <w:rPr>
@@ -3824,17 +3812,18 @@
                 <w:szCs w:val="24"/>
                 <w:lang w:val="ro-RO"/>
               </w:rPr>
-              <w:t xml:space="preserve"> principala cu butonul anuntare prezenta si modificare sarcina</w:t>
+              <w:t>pentru Angajat</w:t>
             </w:r>
             <w:r>
               <w:rPr>
                 <w:rFonts w:ascii="Times New Roman" w:hAnsi="Times New Roman" w:cs="Times New Roman"/>
                 <w:bCs/>
-                <w:sz w:val="24"/>
-                <w:szCs w:val="24"/>
-                <w:lang w:val="ro-RO"/>
-              </w:rPr>
-              <w:t>.</w:t>
+                <w:i/>
+                <w:sz w:val="24"/>
+                <w:szCs w:val="24"/>
+                <w:lang w:val="ro-RO"/>
+              </w:rPr>
+              <w:t xml:space="preserve"> </w:t>
             </w:r>
           </w:p>
         </w:tc>
@@ -4178,16 +4167,7 @@
                 <w:szCs w:val="24"/>
                 <w:lang w:val="ro-RO"/>
               </w:rPr>
-              <w:t>ef, Angajat</w:t>
-            </w:r>
-            <w:r>
-              <w:rPr>
-                <w:rFonts w:ascii="Times New Roman" w:hAnsi="Times New Roman" w:cs="Times New Roman"/>
-                <w:sz w:val="24"/>
-                <w:szCs w:val="24"/>
-                <w:lang w:val="ro-RO"/>
-              </w:rPr>
-              <w:t>)</w:t>
+              <w:t>ef, Angajat)</w:t>
             </w:r>
           </w:p>
         </w:tc>
@@ -4268,7 +4248,6 @@
                 <w:szCs w:val="24"/>
                 <w:lang w:val="ro-RO"/>
               </w:rPr>
-              <w:lastRenderedPageBreak/>
               <w:t xml:space="preserve">Descriere </w:t>
             </w:r>
           </w:p>
@@ -4398,6 +4377,7 @@
                 <w:szCs w:val="24"/>
                 <w:lang w:val="ro-RO"/>
               </w:rPr>
+              <w:lastRenderedPageBreak/>
               <w:t>Precondiții</w:t>
             </w:r>
           </w:p>
@@ -5113,16 +5093,7 @@
                 <w:szCs w:val="24"/>
                 <w:lang w:val="ro-RO"/>
               </w:rPr>
-              <w:t xml:space="preserve"> </w:t>
-            </w:r>
-            <w:r>
-              <w:rPr>
-                <w:rFonts w:ascii="Times New Roman" w:hAnsi="Times New Roman" w:cs="Times New Roman"/>
-                <w:sz w:val="24"/>
-                <w:szCs w:val="24"/>
-                <w:lang w:val="ro-RO"/>
-              </w:rPr>
-              <w:t>-</w:t>
+              <w:t xml:space="preserve"> -</w:t>
             </w:r>
           </w:p>
         </w:tc>
@@ -5243,7 +5214,7 @@
                 <w:szCs w:val="24"/>
                 <w:lang w:val="ro-RO"/>
               </w:rPr>
-              <w:t>Submit</w:t>
+              <w:t>Ok</w:t>
             </w:r>
           </w:p>
         </w:tc>
@@ -5298,16 +5269,7 @@
                 <w:szCs w:val="24"/>
                 <w:lang w:val="ro-RO"/>
               </w:rPr>
-              <w:t xml:space="preserve">PRE-1: </w:t>
-            </w:r>
-            <w:r>
-              <w:rPr>
-                <w:rFonts w:ascii="Times New Roman" w:hAnsi="Times New Roman" w:cs="Times New Roman"/>
-                <w:sz w:val="24"/>
-                <w:szCs w:val="24"/>
-                <w:lang w:val="ro-RO"/>
-              </w:rPr>
-              <w:t>Angajatul</w:t>
+              <w:t>PRE-1: Angajatul</w:t>
             </w:r>
             <w:r>
               <w:rPr>
@@ -5354,16 +5316,7 @@
                 <w:szCs w:val="24"/>
                 <w:lang w:val="ro-RO"/>
               </w:rPr>
-              <w:t xml:space="preserve">PRE-2: </w:t>
-            </w:r>
-            <w:r>
-              <w:rPr>
-                <w:rFonts w:ascii="Times New Roman" w:hAnsi="Times New Roman" w:cs="Times New Roman"/>
-                <w:sz w:val="24"/>
-                <w:szCs w:val="24"/>
-                <w:lang w:val="ro-RO"/>
-              </w:rPr>
-              <w:t>Angajatului ii este afisata fereastra de introducere a orei</w:t>
+              <w:t>PRE-2: Angajatului ii este afisata fereastra de introducere a orei</w:t>
             </w:r>
           </w:p>
         </w:tc>
@@ -5597,7 +5550,7 @@
                 <w:szCs w:val="24"/>
                 <w:lang w:val="ro-RO"/>
               </w:rPr>
-              <w:t>Anuntare prezenta</w:t>
+              <w:t>EmployeePage</w:t>
             </w:r>
             <w:r>
               <w:rPr>
@@ -5611,39 +5564,54 @@
           </w:p>
           <w:p>
             <w:pPr>
-              <w:rPr>
-                <w:rFonts w:ascii="Times New Roman" w:hAnsi="Times New Roman" w:cs="Times New Roman"/>
-                <w:sz w:val="24"/>
-                <w:szCs w:val="24"/>
-                <w:lang w:val="ro-RO"/>
-              </w:rPr>
-            </w:pPr>
-            <w:r>
-              <w:rPr>
-                <w:rFonts w:ascii="Times New Roman" w:hAnsi="Times New Roman" w:cs="Times New Roman"/>
-                <w:sz w:val="24"/>
-                <w:szCs w:val="24"/>
-                <w:lang w:val="ro-RO"/>
-              </w:rPr>
-              <w:t xml:space="preserve">      3.   </w:t>
-            </w:r>
-            <w:r>
-              <w:rPr>
-                <w:rFonts w:ascii="Times New Roman" w:hAnsi="Times New Roman" w:cs="Times New Roman"/>
-                <w:sz w:val="24"/>
-                <w:szCs w:val="24"/>
-                <w:lang w:val="ro-RO"/>
-              </w:rPr>
-              <w:t>Angajatul</w:t>
-            </w:r>
-            <w:r>
-              <w:rPr>
-                <w:rFonts w:ascii="Times New Roman" w:hAnsi="Times New Roman" w:cs="Times New Roman"/>
-                <w:sz w:val="24"/>
-                <w:szCs w:val="24"/>
-                <w:lang w:val="ro-RO"/>
-              </w:rPr>
-              <w:t xml:space="preserve"> dă click pe butonul </w:t>
+              <w:pStyle w:val="ListParagraph"/>
+              <w:numPr>
+                <w:ilvl w:val="0"/>
+                <w:numId w:val="5"/>
+              </w:numPr>
+              <w:rPr>
+                <w:rFonts w:ascii="Times New Roman" w:hAnsi="Times New Roman" w:cs="Times New Roman"/>
+                <w:sz w:val="24"/>
+                <w:szCs w:val="24"/>
+                <w:lang w:val="ro-RO"/>
+              </w:rPr>
+            </w:pPr>
+            <w:r>
+              <w:rPr>
+                <w:rFonts w:ascii="Times New Roman" w:hAnsi="Times New Roman" w:cs="Times New Roman"/>
+                <w:sz w:val="24"/>
+                <w:szCs w:val="24"/>
+                <w:lang w:val="ro-RO"/>
+              </w:rPr>
+              <w:t>Angajatul introduce ora.</w:t>
+            </w:r>
+          </w:p>
+          <w:p>
+            <w:pPr>
+              <w:rPr>
+                <w:rFonts w:ascii="Times New Roman" w:hAnsi="Times New Roman" w:cs="Times New Roman"/>
+                <w:sz w:val="24"/>
+                <w:szCs w:val="24"/>
+                <w:lang w:val="ro-RO"/>
+              </w:rPr>
+            </w:pPr>
+            <w:r>
+              <w:rPr>
+                <w:rFonts w:ascii="Times New Roman" w:hAnsi="Times New Roman" w:cs="Times New Roman"/>
+                <w:sz w:val="24"/>
+                <w:szCs w:val="24"/>
+                <w:lang w:val="ro-RO"/>
+              </w:rPr>
+              <w:t xml:space="preserve">      4</w:t>
+            </w:r>
+            <w:r>
+              <w:rPr>
+                <w:rFonts w:ascii="Times New Roman" w:hAnsi="Times New Roman" w:cs="Times New Roman"/>
+                <w:sz w:val="24"/>
+                <w:szCs w:val="24"/>
+                <w:lang w:val="ro-RO"/>
+              </w:rPr>
+              <w:t xml:space="preserve">.   Angajatul dă click pe butonul </w:t>
             </w:r>
             <w:r>
               <w:rPr>
@@ -5653,34 +5621,44 @@
                 <w:szCs w:val="24"/>
                 <w:lang w:val="ro-RO"/>
               </w:rPr>
-              <w:t>Submit.</w:t>
-            </w:r>
-          </w:p>
-          <w:p>
-            <w:pPr>
-              <w:rPr>
-                <w:rFonts w:ascii="Times New Roman" w:hAnsi="Times New Roman" w:cs="Times New Roman"/>
-                <w:sz w:val="24"/>
-                <w:szCs w:val="24"/>
-              </w:rPr>
-            </w:pPr>
-            <w:r>
-              <w:rPr>
-                <w:rFonts w:ascii="Times New Roman" w:hAnsi="Times New Roman" w:cs="Times New Roman"/>
-                <w:sz w:val="24"/>
-                <w:szCs w:val="24"/>
-                <w:lang w:val="ro-RO"/>
-              </w:rPr>
-              <w:t xml:space="preserve">      4.   Sistemul afișează </w:t>
-            </w:r>
-            <w:r>
-              <w:rPr>
-                <w:rFonts w:ascii="Times New Roman" w:hAnsi="Times New Roman" w:cs="Times New Roman"/>
-                <w:sz w:val="24"/>
-                <w:szCs w:val="24"/>
-                <w:lang w:val="ro-RO"/>
-              </w:rPr>
-              <w:t>fereastra principala</w:t>
+              <w:t>Ok</w:t>
+            </w:r>
+            <w:r>
+              <w:rPr>
+                <w:rFonts w:ascii="Times New Roman" w:hAnsi="Times New Roman" w:cs="Times New Roman"/>
+                <w:i/>
+                <w:sz w:val="24"/>
+                <w:szCs w:val="24"/>
+                <w:lang w:val="ro-RO"/>
+              </w:rPr>
+              <w:t>.</w:t>
+            </w:r>
+          </w:p>
+          <w:p>
+            <w:pPr>
+              <w:rPr>
+                <w:rFonts w:ascii="Times New Roman" w:hAnsi="Times New Roman" w:cs="Times New Roman"/>
+                <w:sz w:val="24"/>
+                <w:szCs w:val="24"/>
+              </w:rPr>
+            </w:pPr>
+            <w:r>
+              <w:rPr>
+                <w:rFonts w:ascii="Times New Roman" w:hAnsi="Times New Roman" w:cs="Times New Roman"/>
+                <w:sz w:val="24"/>
+                <w:szCs w:val="24"/>
+                <w:lang w:val="ro-RO"/>
+              </w:rPr>
+              <w:t xml:space="preserve">      5</w:t>
+            </w:r>
+            <w:r>
+              <w:rPr>
+                <w:rFonts w:ascii="Times New Roman" w:hAnsi="Times New Roman" w:cs="Times New Roman"/>
+                <w:sz w:val="24"/>
+                <w:szCs w:val="24"/>
+                <w:lang w:val="ro-RO"/>
+              </w:rPr>
+              <w:t>.   Sistemul afișează fereastra principala</w:t>
             </w:r>
           </w:p>
         </w:tc>
@@ -5863,7 +5841,6 @@
                 <w:szCs w:val="24"/>
                 <w:lang w:val="ro-RO"/>
               </w:rPr>
-              <w:lastRenderedPageBreak/>
               <w:t>Id</w:t>
             </w:r>
             <w:r>
@@ -5965,6 +5942,7 @@
                 <w:szCs w:val="24"/>
                 <w:lang w:val="ro-RO"/>
               </w:rPr>
+              <w:lastRenderedPageBreak/>
               <w:t xml:space="preserve">Actori principali </w:t>
             </w:r>
           </w:p>
@@ -6107,16 +6085,7 @@
                 <w:szCs w:val="24"/>
                 <w:lang w:val="ro-RO"/>
               </w:rPr>
-              <w:t xml:space="preserve">Angajatul </w:t>
-            </w:r>
-            <w:r>
-              <w:rPr>
-                <w:rFonts w:ascii="Times New Roman" w:hAnsi="Times New Roman" w:cs="Times New Roman"/>
-                <w:sz w:val="24"/>
-                <w:szCs w:val="24"/>
-                <w:lang w:val="ro-RO"/>
-              </w:rPr>
-              <w:t>vizualizeaza sarcinile, daca acestea exista.</w:t>
+              <w:t>Angajatul vizualizeaza sarcinile, daca acestea exista.</w:t>
             </w:r>
           </w:p>
         </w:tc>
@@ -6291,16 +6260,7 @@
                 <w:szCs w:val="24"/>
                 <w:lang w:val="ro-RO"/>
               </w:rPr>
-              <w:t>PRE-2</w:t>
-            </w:r>
-            <w:r>
-              <w:rPr>
-                <w:rFonts w:ascii="Times New Roman" w:hAnsi="Times New Roman" w:cs="Times New Roman"/>
-                <w:sz w:val="24"/>
-                <w:szCs w:val="24"/>
-                <w:lang w:val="ro-RO"/>
-              </w:rPr>
-              <w:t>: Angajatului ii este afisata fereastra de introducere a orei</w:t>
+              <w:t>PRE-2: Angajatului ii este afisata fereastra de introducere a orei</w:t>
             </w:r>
           </w:p>
           <w:p>
@@ -6401,16 +6361,7 @@
                 <w:szCs w:val="24"/>
                 <w:lang w:val="ro-RO"/>
               </w:rPr>
-              <w:t xml:space="preserve">Angajatul este in fereastra </w:t>
-            </w:r>
-            <w:r>
-              <w:rPr>
-                <w:rFonts w:ascii="Times New Roman" w:hAnsi="Times New Roman" w:cs="Times New Roman"/>
-                <w:sz w:val="24"/>
-                <w:szCs w:val="24"/>
-                <w:lang w:val="ro-RO"/>
-              </w:rPr>
-              <w:t>principala</w:t>
+              <w:t>Angajatul este in fereastra principala</w:t>
             </w:r>
           </w:p>
         </w:tc>
@@ -6453,7 +6404,7 @@
               <w:pStyle w:val="ListParagraph"/>
               <w:numPr>
                 <w:ilvl w:val="1"/>
-                <w:numId w:val="4"/>
+                <w:numId w:val="13"/>
               </w:numPr>
               <w:rPr>
                 <w:rFonts w:ascii="Times New Roman" w:hAnsi="Times New Roman" w:cs="Times New Roman"/>
@@ -6471,17 +6422,7 @@
                 <w:szCs w:val="24"/>
                 <w:lang w:val="ro-RO"/>
               </w:rPr>
-              <w:t>Angajatul</w:t>
-            </w:r>
-            <w:r>
-              <w:rPr>
-                <w:rFonts w:ascii="Times New Roman" w:hAnsi="Times New Roman" w:cs="Times New Roman"/>
-                <w:b/>
-                <w:sz w:val="24"/>
-                <w:szCs w:val="24"/>
-                <w:lang w:val="ro-RO"/>
-              </w:rPr>
-              <w:t xml:space="preserve"> a introdus corect datele de logare</w:t>
+              <w:t>Angajatul a introdus corect datele de logare</w:t>
             </w:r>
           </w:p>
           <w:p>
@@ -6552,7 +6493,7 @@
                 <w:szCs w:val="24"/>
                 <w:lang w:val="ro-RO"/>
               </w:rPr>
-              <w:t>Anuntare prezenta</w:t>
+              <w:t>EmployeePage</w:t>
             </w:r>
             <w:r>
               <w:rPr>
@@ -6566,21 +6507,54 @@
           </w:p>
           <w:p>
             <w:pPr>
-              <w:rPr>
-                <w:rFonts w:ascii="Times New Roman" w:hAnsi="Times New Roman" w:cs="Times New Roman"/>
-                <w:sz w:val="24"/>
-                <w:szCs w:val="24"/>
-                <w:lang w:val="ro-RO"/>
-              </w:rPr>
-            </w:pPr>
-            <w:r>
-              <w:rPr>
-                <w:rFonts w:ascii="Times New Roman" w:hAnsi="Times New Roman" w:cs="Times New Roman"/>
-                <w:sz w:val="24"/>
-                <w:szCs w:val="24"/>
-                <w:lang w:val="ro-RO"/>
-              </w:rPr>
-              <w:t xml:space="preserve">      3.   Angajatul dă click pe butonul </w:t>
+              <w:pStyle w:val="ListParagraph"/>
+              <w:numPr>
+                <w:ilvl w:val="0"/>
+                <w:numId w:val="6"/>
+              </w:numPr>
+              <w:rPr>
+                <w:rFonts w:ascii="Times New Roman" w:hAnsi="Times New Roman" w:cs="Times New Roman"/>
+                <w:sz w:val="24"/>
+                <w:szCs w:val="24"/>
+                <w:lang w:val="ro-RO"/>
+              </w:rPr>
+            </w:pPr>
+            <w:r>
+              <w:rPr>
+                <w:rFonts w:ascii="Times New Roman" w:hAnsi="Times New Roman" w:cs="Times New Roman"/>
+                <w:sz w:val="24"/>
+                <w:szCs w:val="24"/>
+                <w:lang w:val="ro-RO"/>
+              </w:rPr>
+              <w:t>Angajatul introduce ora.</w:t>
+            </w:r>
+          </w:p>
+          <w:p>
+            <w:pPr>
+              <w:rPr>
+                <w:rFonts w:ascii="Times New Roman" w:hAnsi="Times New Roman" w:cs="Times New Roman"/>
+                <w:sz w:val="24"/>
+                <w:szCs w:val="24"/>
+                <w:lang w:val="ro-RO"/>
+              </w:rPr>
+            </w:pPr>
+            <w:r>
+              <w:rPr>
+                <w:rFonts w:ascii="Times New Roman" w:hAnsi="Times New Roman" w:cs="Times New Roman"/>
+                <w:sz w:val="24"/>
+                <w:szCs w:val="24"/>
+                <w:lang w:val="ro-RO"/>
+              </w:rPr>
+              <w:t xml:space="preserve">      4</w:t>
+            </w:r>
+            <w:r>
+              <w:rPr>
+                <w:rFonts w:ascii="Times New Roman" w:hAnsi="Times New Roman" w:cs="Times New Roman"/>
+                <w:sz w:val="24"/>
+                <w:szCs w:val="24"/>
+                <w:lang w:val="ro-RO"/>
+              </w:rPr>
+              <w:t xml:space="preserve">.   Angajatul dă click pe butonul </w:t>
             </w:r>
             <w:r>
               <w:rPr>
@@ -6590,25 +6564,53 @@
                 <w:szCs w:val="24"/>
                 <w:lang w:val="ro-RO"/>
               </w:rPr>
-              <w:t>Submit.</w:t>
-            </w:r>
-          </w:p>
-          <w:p>
-            <w:pPr>
-              <w:rPr>
-                <w:rFonts w:ascii="Times New Roman" w:hAnsi="Times New Roman" w:cs="Times New Roman"/>
-                <w:sz w:val="24"/>
-                <w:szCs w:val="24"/>
-              </w:rPr>
-            </w:pPr>
-            <w:r>
-              <w:rPr>
-                <w:rFonts w:ascii="Times New Roman" w:hAnsi="Times New Roman" w:cs="Times New Roman"/>
-                <w:sz w:val="24"/>
-                <w:szCs w:val="24"/>
-                <w:lang w:val="ro-RO"/>
-              </w:rPr>
-              <w:t xml:space="preserve">      4.   Sistemul afișează fereastra principala</w:t>
+              <w:t>Ok</w:t>
+            </w:r>
+            <w:r>
+              <w:rPr>
+                <w:rFonts w:ascii="Times New Roman" w:hAnsi="Times New Roman" w:cs="Times New Roman"/>
+                <w:i/>
+                <w:sz w:val="24"/>
+                <w:szCs w:val="24"/>
+                <w:lang w:val="ro-RO"/>
+              </w:rPr>
+              <w:t>.</w:t>
+            </w:r>
+          </w:p>
+          <w:p>
+            <w:pPr>
+              <w:rPr>
+                <w:rFonts w:ascii="Times New Roman" w:hAnsi="Times New Roman" w:cs="Times New Roman"/>
+                <w:sz w:val="24"/>
+                <w:szCs w:val="24"/>
+              </w:rPr>
+            </w:pPr>
+            <w:r>
+              <w:rPr>
+                <w:rFonts w:ascii="Times New Roman" w:hAnsi="Times New Roman" w:cs="Times New Roman"/>
+                <w:sz w:val="24"/>
+                <w:szCs w:val="24"/>
+                <w:lang w:val="ro-RO"/>
+              </w:rPr>
+              <w:t xml:space="preserve">      5</w:t>
+            </w:r>
+            <w:r>
+              <w:rPr>
+                <w:rFonts w:ascii="Times New Roman" w:hAnsi="Times New Roman" w:cs="Times New Roman"/>
+                <w:sz w:val="24"/>
+                <w:szCs w:val="24"/>
+                <w:lang w:val="ro-RO"/>
+              </w:rPr>
+              <w:t>.   Sistemul afișează fereastra principala</w:t>
+            </w:r>
+            <w:r>
+              <w:rPr>
+                <w:rFonts w:ascii="Times New Roman" w:hAnsi="Times New Roman" w:cs="Times New Roman"/>
+                <w:sz w:val="24"/>
+                <w:szCs w:val="24"/>
+                <w:lang w:val="ro-RO"/>
+              </w:rPr>
+              <w:t>.</w:t>
             </w:r>
           </w:p>
         </w:tc>
@@ -7034,16 +7036,7 @@
                 <w:szCs w:val="24"/>
                 <w:lang w:val="ro-RO"/>
               </w:rPr>
-              <w:t xml:space="preserve">Angajatul </w:t>
-            </w:r>
-            <w:r>
-              <w:rPr>
-                <w:rFonts w:ascii="Times New Roman" w:hAnsi="Times New Roman" w:cs="Times New Roman"/>
-                <w:sz w:val="24"/>
-                <w:szCs w:val="24"/>
-                <w:lang w:val="ro-RO"/>
-              </w:rPr>
-              <w:t>modifica statusul unei sarcini.</w:t>
+              <w:t>Angajatul modifica statusul unei sarcini.</w:t>
             </w:r>
           </w:p>
         </w:tc>
@@ -7098,16 +7091,7 @@
                 <w:szCs w:val="24"/>
                 <w:lang w:val="ro-RO"/>
               </w:rPr>
-              <w:t xml:space="preserve">Angajatul apasa </w:t>
-            </w:r>
-            <w:r>
-              <w:rPr>
-                <w:rFonts w:ascii="Times New Roman" w:hAnsi="Times New Roman" w:cs="Times New Roman"/>
-                <w:sz w:val="24"/>
-                <w:szCs w:val="24"/>
-                <w:lang w:val="ro-RO"/>
-              </w:rPr>
-              <w:t xml:space="preserve">butonul </w:t>
+              <w:t xml:space="preserve">Angajatul apasa butonul </w:t>
             </w:r>
             <w:r>
               <w:rPr>
@@ -7117,7 +7101,17 @@
                 <w:szCs w:val="24"/>
                 <w:lang w:val="ro-RO"/>
               </w:rPr>
-              <w:t>Modificare status sarcina.</w:t>
+              <w:t>Submit</w:t>
+            </w:r>
+            <w:r>
+              <w:rPr>
+                <w:rFonts w:ascii="Times New Roman" w:hAnsi="Times New Roman" w:cs="Times New Roman"/>
+                <w:i/>
+                <w:sz w:val="24"/>
+                <w:szCs w:val="24"/>
+                <w:lang w:val="ro-RO"/>
+              </w:rPr>
+              <w:t>.</w:t>
             </w:r>
           </w:p>
         </w:tc>
@@ -7239,7 +7233,16 @@
                 <w:szCs w:val="24"/>
                 <w:lang w:val="ro-RO"/>
               </w:rPr>
-              <w:t>PRE-3: Angajatul introduce data si vede sarcinile existente</w:t>
+              <w:t>PRE-3: Angajatul introduce ora</w:t>
+            </w:r>
+            <w:r>
+              <w:rPr>
+                <w:rFonts w:ascii="Times New Roman" w:hAnsi="Times New Roman" w:cs="Times New Roman"/>
+                <w:sz w:val="24"/>
+                <w:szCs w:val="24"/>
+                <w:lang w:val="ro-RO"/>
+              </w:rPr>
+              <w:t xml:space="preserve"> si vede sarcinile existente</w:t>
             </w:r>
           </w:p>
           <w:p>
@@ -7260,7 +7263,25 @@
                 <w:szCs w:val="24"/>
                 <w:lang w:val="ro-RO"/>
               </w:rPr>
-              <w:t xml:space="preserve">PRE-4: Angajatul apasa butonul </w:t>
+              <w:t>PRE-4: Angajatul</w:t>
+            </w:r>
+            <w:r>
+              <w:rPr>
+                <w:rFonts w:ascii="Times New Roman" w:hAnsi="Times New Roman" w:cs="Times New Roman"/>
+                <w:sz w:val="24"/>
+                <w:szCs w:val="24"/>
+                <w:lang w:val="ro-RO"/>
+              </w:rPr>
+              <w:t xml:space="preserve"> alege o sarcina din tabel si apasa</w:t>
+            </w:r>
+            <w:r>
+              <w:rPr>
+                <w:rFonts w:ascii="Times New Roman" w:hAnsi="Times New Roman" w:cs="Times New Roman"/>
+                <w:sz w:val="24"/>
+                <w:szCs w:val="24"/>
+                <w:lang w:val="ro-RO"/>
+              </w:rPr>
+              <w:t xml:space="preserve"> butonul </w:t>
             </w:r>
             <w:r>
               <w:rPr>
@@ -7270,7 +7291,17 @@
                 <w:szCs w:val="24"/>
                 <w:lang w:val="ro-RO"/>
               </w:rPr>
-              <w:t>Modificare status sarcina.</w:t>
+              <w:t>Submit</w:t>
+            </w:r>
+            <w:r>
+              <w:rPr>
+                <w:rFonts w:ascii="Times New Roman" w:hAnsi="Times New Roman" w:cs="Times New Roman"/>
+                <w:i/>
+                <w:sz w:val="24"/>
+                <w:szCs w:val="24"/>
+                <w:lang w:val="ro-RO"/>
+              </w:rPr>
+              <w:t>.</w:t>
             </w:r>
           </w:p>
           <w:p>
@@ -7291,7 +7322,16 @@
                 <w:szCs w:val="24"/>
                 <w:lang w:val="ro-RO"/>
               </w:rPr>
-              <w:t xml:space="preserve">PRE-5: Angajatul modifica statusul sarcinii printr-unul din butoanele </w:t>
+              <w:t>PRE-5: Angajatul modifica statusul sarcinii printr-un</w:t>
+            </w:r>
+            <w:r>
+              <w:rPr>
+                <w:rFonts w:ascii="Times New Roman" w:hAnsi="Times New Roman" w:cs="Times New Roman"/>
+                <w:sz w:val="24"/>
+                <w:szCs w:val="24"/>
+                <w:lang w:val="ro-RO"/>
+              </w:rPr>
+              <w:t xml:space="preserve">a din optiunile </w:t>
             </w:r>
             <w:r>
               <w:rPr>
@@ -7382,16 +7422,7 @@
                 <w:szCs w:val="24"/>
                 <w:lang w:val="ro-RO"/>
               </w:rPr>
-              <w:t xml:space="preserve">Angajatul </w:t>
-            </w:r>
-            <w:r>
-              <w:rPr>
-                <w:rFonts w:ascii="Times New Roman" w:hAnsi="Times New Roman" w:cs="Times New Roman"/>
-                <w:sz w:val="24"/>
-                <w:szCs w:val="24"/>
-                <w:lang w:val="ro-RO"/>
-              </w:rPr>
-              <w:t>este in fereastra de modificare a sarcinii</w:t>
+              <w:t>Angajatul este in fereastra de modificare a sarcinii</w:t>
             </w:r>
           </w:p>
         </w:tc>
@@ -7434,7 +7465,7 @@
               <w:pStyle w:val="ListParagraph"/>
               <w:numPr>
                 <w:ilvl w:val="1"/>
-                <w:numId w:val="4"/>
+                <w:numId w:val="14"/>
               </w:numPr>
               <w:rPr>
                 <w:rFonts w:ascii="Times New Roman" w:hAnsi="Times New Roman" w:cs="Times New Roman"/>
@@ -7452,17 +7483,7 @@
                 <w:szCs w:val="24"/>
                 <w:lang w:val="ro-RO"/>
               </w:rPr>
-              <w:t>Angajatul</w:t>
-            </w:r>
-            <w:r>
-              <w:rPr>
-                <w:rFonts w:ascii="Times New Roman" w:hAnsi="Times New Roman" w:cs="Times New Roman"/>
-                <w:b/>
-                <w:sz w:val="24"/>
-                <w:szCs w:val="24"/>
-                <w:lang w:val="ro-RO"/>
-              </w:rPr>
-              <w:t xml:space="preserve"> a introdus corect datele de logare</w:t>
+              <w:t>Angajatul a introdus corect datele de logare</w:t>
             </w:r>
           </w:p>
           <w:p>
@@ -7518,26 +7539,55 @@
                 <w:szCs w:val="24"/>
                 <w:lang w:val="ro-RO"/>
               </w:rPr>
+              <w:t xml:space="preserve">     </w:t>
+            </w:r>
+            <w:r>
+              <w:rPr>
+                <w:rFonts w:ascii="Times New Roman" w:hAnsi="Times New Roman" w:cs="Times New Roman"/>
+                <w:sz w:val="24"/>
+                <w:szCs w:val="24"/>
+                <w:lang w:val="ro-RO"/>
+              </w:rPr>
+              <w:t xml:space="preserve">2. Sistemul afișează fereastra </w:t>
+            </w:r>
+            <w:r>
+              <w:rPr>
+                <w:rFonts w:ascii="Times New Roman" w:hAnsi="Times New Roman" w:cs="Times New Roman"/>
+                <w:i/>
+                <w:sz w:val="24"/>
+                <w:szCs w:val="24"/>
+                <w:lang w:val="ro-RO"/>
+              </w:rPr>
+              <w:t>EmployeePage</w:t>
+            </w:r>
+            <w:r>
+              <w:rPr>
+                <w:rFonts w:ascii="Times New Roman" w:hAnsi="Times New Roman" w:cs="Times New Roman"/>
+                <w:sz w:val="24"/>
+                <w:szCs w:val="24"/>
+                <w:lang w:val="ro-RO"/>
+              </w:rPr>
+              <w:t>.</w:t>
+            </w:r>
+          </w:p>
+          <w:p>
+            <w:pPr>
+              <w:rPr>
+                <w:rFonts w:ascii="Times New Roman" w:hAnsi="Times New Roman" w:cs="Times New Roman"/>
+                <w:sz w:val="24"/>
+                <w:szCs w:val="24"/>
+                <w:lang w:val="ro-RO"/>
+              </w:rPr>
+            </w:pPr>
+            <w:r>
+              <w:rPr>
+                <w:rFonts w:ascii="Times New Roman" w:hAnsi="Times New Roman" w:cs="Times New Roman"/>
+                <w:sz w:val="24"/>
+                <w:szCs w:val="24"/>
+                <w:lang w:val="ro-RO"/>
+              </w:rPr>
               <w:lastRenderedPageBreak/>
-              <w:t xml:space="preserve">     </w:t>
-            </w:r>
-            <w:r>
-              <w:rPr>
-                <w:rFonts w:ascii="Times New Roman" w:hAnsi="Times New Roman" w:cs="Times New Roman"/>
-                <w:sz w:val="24"/>
-                <w:szCs w:val="24"/>
-                <w:lang w:val="ro-RO"/>
-              </w:rPr>
-              <w:t xml:space="preserve">2. </w:t>
-            </w:r>
-            <w:r>
-              <w:rPr>
-                <w:rFonts w:ascii="Times New Roman" w:hAnsi="Times New Roman" w:cs="Times New Roman"/>
-                <w:sz w:val="24"/>
-                <w:szCs w:val="24"/>
-                <w:lang w:val="ro-RO"/>
-              </w:rPr>
-              <w:t xml:space="preserve">Sistemul afișează fereastra </w:t>
+              <w:t xml:space="preserve">      3.  Angajatul dă click pe butonul </w:t>
             </w:r>
             <w:r>
               <w:rPr>
@@ -7547,11 +7597,12 @@
                 <w:szCs w:val="24"/>
                 <w:lang w:val="ro-RO"/>
               </w:rPr>
-              <w:t>Anuntare prezenta</w:t>
-            </w:r>
-            <w:r>
-              <w:rPr>
-                <w:rFonts w:ascii="Times New Roman" w:hAnsi="Times New Roman" w:cs="Times New Roman"/>
+              <w:t>Ok</w:t>
+            </w:r>
+            <w:r>
+              <w:rPr>
+                <w:rFonts w:ascii="Times New Roman" w:hAnsi="Times New Roman" w:cs="Times New Roman"/>
+                <w:i/>
                 <w:sz w:val="24"/>
                 <w:szCs w:val="24"/>
                 <w:lang w:val="ro-RO"/>
@@ -7575,176 +7626,213 @@
                 <w:szCs w:val="24"/>
                 <w:lang w:val="ro-RO"/>
               </w:rPr>
-              <w:t xml:space="preserve">    </w:t>
-            </w:r>
-            <w:r>
-              <w:rPr>
-                <w:rFonts w:ascii="Times New Roman" w:hAnsi="Times New Roman" w:cs="Times New Roman"/>
-                <w:sz w:val="24"/>
-                <w:szCs w:val="24"/>
-                <w:lang w:val="ro-RO"/>
-              </w:rPr>
-              <w:t xml:space="preserve">  3. </w:t>
-            </w:r>
-            <w:r>
-              <w:rPr>
-                <w:rFonts w:ascii="Times New Roman" w:hAnsi="Times New Roman" w:cs="Times New Roman"/>
-                <w:sz w:val="24"/>
-                <w:szCs w:val="24"/>
-                <w:lang w:val="ro-RO"/>
-              </w:rPr>
-              <w:t xml:space="preserve"> Angajatul dă click pe butonul </w:t>
-            </w:r>
-            <w:r>
+              <w:t xml:space="preserve">      4.  Sistemul afișează fereastra principala</w:t>
+            </w:r>
+          </w:p>
+          <w:p>
+            <w:pPr>
               <w:rPr>
                 <w:rFonts w:ascii="Times New Roman" w:hAnsi="Times New Roman" w:cs="Times New Roman"/>
                 <w:i/>
                 <w:sz w:val="24"/>
                 <w:szCs w:val="24"/>
-                <w:lang w:val="ro-RO"/>
-              </w:rPr>
-              <w:t>Submit.</w:t>
-            </w:r>
-          </w:p>
-          <w:p>
-            <w:pPr>
-              <w:rPr>
-                <w:rFonts w:ascii="Times New Roman" w:hAnsi="Times New Roman" w:cs="Times New Roman"/>
-                <w:sz w:val="24"/>
-                <w:szCs w:val="24"/>
-                <w:lang w:val="ro-RO"/>
-              </w:rPr>
-            </w:pPr>
-            <w:r>
-              <w:rPr>
-                <w:rFonts w:ascii="Times New Roman" w:hAnsi="Times New Roman" w:cs="Times New Roman"/>
-                <w:sz w:val="24"/>
-                <w:szCs w:val="24"/>
-                <w:lang w:val="ro-RO"/>
-              </w:rPr>
-              <w:t xml:space="preserve">      </w:t>
-            </w:r>
-            <w:r>
-              <w:rPr>
-                <w:rFonts w:ascii="Times New Roman" w:hAnsi="Times New Roman" w:cs="Times New Roman"/>
-                <w:sz w:val="24"/>
-                <w:szCs w:val="24"/>
-                <w:lang w:val="ro-RO"/>
-              </w:rPr>
-              <w:t xml:space="preserve">4. </w:t>
-            </w:r>
-            <w:r>
-              <w:rPr>
-                <w:rFonts w:ascii="Times New Roman" w:hAnsi="Times New Roman" w:cs="Times New Roman"/>
-                <w:sz w:val="24"/>
-                <w:szCs w:val="24"/>
-                <w:lang w:val="ro-RO"/>
-              </w:rPr>
-              <w:t xml:space="preserve"> Sistemul afișează fereastra principala</w:t>
-            </w:r>
-          </w:p>
-          <w:p>
-            <w:pPr>
+              </w:rPr>
+            </w:pPr>
+            <w:r>
+              <w:rPr>
+                <w:rFonts w:ascii="Times New Roman" w:hAnsi="Times New Roman" w:cs="Times New Roman"/>
+                <w:sz w:val="24"/>
+                <w:szCs w:val="24"/>
+              </w:rPr>
+              <w:t xml:space="preserve">      5. </w:t>
+            </w:r>
+            <w:proofErr w:type="spellStart"/>
+            <w:r>
+              <w:rPr>
+                <w:rFonts w:ascii="Times New Roman" w:hAnsi="Times New Roman" w:cs="Times New Roman"/>
+                <w:sz w:val="24"/>
+                <w:szCs w:val="24"/>
+              </w:rPr>
+              <w:t>Angajatul</w:t>
+            </w:r>
+            <w:proofErr w:type="spellEnd"/>
+            <w:r>
+              <w:rPr>
+                <w:rFonts w:ascii="Times New Roman" w:hAnsi="Times New Roman" w:cs="Times New Roman"/>
+                <w:sz w:val="24"/>
+                <w:szCs w:val="24"/>
+              </w:rPr>
+              <w:t xml:space="preserve"> </w:t>
+            </w:r>
+            <w:proofErr w:type="spellStart"/>
+            <w:r>
+              <w:rPr>
+                <w:rFonts w:ascii="Times New Roman" w:hAnsi="Times New Roman" w:cs="Times New Roman"/>
+                <w:sz w:val="24"/>
+                <w:szCs w:val="24"/>
+              </w:rPr>
+              <w:t>alege</w:t>
+            </w:r>
+            <w:proofErr w:type="spellEnd"/>
+            <w:r>
+              <w:rPr>
+                <w:rFonts w:ascii="Times New Roman" w:hAnsi="Times New Roman" w:cs="Times New Roman"/>
+                <w:sz w:val="24"/>
+                <w:szCs w:val="24"/>
+              </w:rPr>
+              <w:t xml:space="preserve"> </w:t>
+            </w:r>
+            <w:r>
+              <w:rPr>
+                <w:rFonts w:ascii="Times New Roman" w:hAnsi="Times New Roman" w:cs="Times New Roman"/>
+                <w:sz w:val="24"/>
+                <w:szCs w:val="24"/>
+              </w:rPr>
+              <w:t xml:space="preserve">o </w:t>
+            </w:r>
+            <w:proofErr w:type="spellStart"/>
+            <w:r>
+              <w:rPr>
+                <w:rFonts w:ascii="Times New Roman" w:hAnsi="Times New Roman" w:cs="Times New Roman"/>
+                <w:sz w:val="24"/>
+                <w:szCs w:val="24"/>
+              </w:rPr>
+              <w:t>sarcina</w:t>
+            </w:r>
+            <w:proofErr w:type="spellEnd"/>
+            <w:r>
+              <w:rPr>
+                <w:rFonts w:ascii="Times New Roman" w:hAnsi="Times New Roman" w:cs="Times New Roman"/>
+                <w:sz w:val="24"/>
+                <w:szCs w:val="24"/>
+              </w:rPr>
+              <w:t xml:space="preserve"> din </w:t>
+            </w:r>
+            <w:proofErr w:type="spellStart"/>
+            <w:r>
+              <w:rPr>
+                <w:rFonts w:ascii="Times New Roman" w:hAnsi="Times New Roman" w:cs="Times New Roman"/>
+                <w:sz w:val="24"/>
+                <w:szCs w:val="24"/>
+              </w:rPr>
+              <w:t>tabel</w:t>
+            </w:r>
+            <w:proofErr w:type="spellEnd"/>
+            <w:r>
+              <w:rPr>
+                <w:rFonts w:ascii="Times New Roman" w:hAnsi="Times New Roman" w:cs="Times New Roman"/>
+                <w:sz w:val="24"/>
+                <w:szCs w:val="24"/>
+              </w:rPr>
+              <w:t xml:space="preserve">, </w:t>
+            </w:r>
+            <w:proofErr w:type="spellStart"/>
+            <w:r>
+              <w:rPr>
+                <w:rFonts w:ascii="Times New Roman" w:hAnsi="Times New Roman" w:cs="Times New Roman"/>
+                <w:sz w:val="24"/>
+                <w:szCs w:val="24"/>
+              </w:rPr>
+              <w:t>alege</w:t>
+            </w:r>
+            <w:proofErr w:type="spellEnd"/>
+            <w:r>
+              <w:rPr>
+                <w:rFonts w:ascii="Times New Roman" w:hAnsi="Times New Roman" w:cs="Times New Roman"/>
+                <w:sz w:val="24"/>
+                <w:szCs w:val="24"/>
+              </w:rPr>
+              <w:t xml:space="preserve"> un status al </w:t>
+            </w:r>
+            <w:proofErr w:type="spellStart"/>
+            <w:r>
+              <w:rPr>
+                <w:rFonts w:ascii="Times New Roman" w:hAnsi="Times New Roman" w:cs="Times New Roman"/>
+                <w:sz w:val="24"/>
+                <w:szCs w:val="24"/>
+              </w:rPr>
+              <w:t>sarcinii</w:t>
+            </w:r>
+            <w:proofErr w:type="spellEnd"/>
+            <w:r>
+              <w:rPr>
+                <w:rFonts w:ascii="Times New Roman" w:hAnsi="Times New Roman" w:cs="Times New Roman"/>
+                <w:sz w:val="24"/>
+                <w:szCs w:val="24"/>
+              </w:rPr>
+              <w:t xml:space="preserve"> </w:t>
+            </w:r>
+            <w:proofErr w:type="spellStart"/>
+            <w:r>
+              <w:rPr>
+                <w:rFonts w:ascii="Times New Roman" w:hAnsi="Times New Roman" w:cs="Times New Roman"/>
+                <w:sz w:val="24"/>
+                <w:szCs w:val="24"/>
+              </w:rPr>
+              <w:t>si</w:t>
+            </w:r>
+            <w:proofErr w:type="spellEnd"/>
+            <w:r>
+              <w:rPr>
+                <w:rFonts w:ascii="Times New Roman" w:hAnsi="Times New Roman" w:cs="Times New Roman"/>
+                <w:sz w:val="24"/>
+                <w:szCs w:val="24"/>
+              </w:rPr>
+              <w:t xml:space="preserve"> </w:t>
+            </w:r>
+            <w:proofErr w:type="spellStart"/>
+            <w:r>
+              <w:rPr>
+                <w:rFonts w:ascii="Times New Roman" w:hAnsi="Times New Roman" w:cs="Times New Roman"/>
+                <w:sz w:val="24"/>
+                <w:szCs w:val="24"/>
+              </w:rPr>
+              <w:t>apasa</w:t>
+            </w:r>
+            <w:proofErr w:type="spellEnd"/>
+            <w:r>
+              <w:rPr>
+                <w:rFonts w:ascii="Times New Roman" w:hAnsi="Times New Roman" w:cs="Times New Roman"/>
+                <w:sz w:val="24"/>
+                <w:szCs w:val="24"/>
+              </w:rPr>
+              <w:t xml:space="preserve"> </w:t>
+            </w:r>
+            <w:proofErr w:type="spellStart"/>
+            <w:r>
+              <w:rPr>
+                <w:rFonts w:ascii="Times New Roman" w:hAnsi="Times New Roman" w:cs="Times New Roman"/>
+                <w:sz w:val="24"/>
+                <w:szCs w:val="24"/>
+              </w:rPr>
+              <w:t>butonul</w:t>
+            </w:r>
+            <w:proofErr w:type="spellEnd"/>
+            <w:r>
+              <w:rPr>
+                <w:rFonts w:ascii="Times New Roman" w:hAnsi="Times New Roman" w:cs="Times New Roman"/>
+                <w:sz w:val="24"/>
+                <w:szCs w:val="24"/>
+              </w:rPr>
+              <w:t xml:space="preserve"> </w:t>
+            </w:r>
+            <w:r>
               <w:rPr>
                 <w:rFonts w:ascii="Times New Roman" w:hAnsi="Times New Roman" w:cs="Times New Roman"/>
                 <w:i/>
                 <w:sz w:val="24"/>
                 <w:szCs w:val="24"/>
               </w:rPr>
-            </w:pPr>
-            <w:r>
-              <w:rPr>
-                <w:rFonts w:ascii="Times New Roman" w:hAnsi="Times New Roman" w:cs="Times New Roman"/>
-                <w:sz w:val="24"/>
-                <w:szCs w:val="24"/>
-              </w:rPr>
-              <w:t xml:space="preserve">      5. </w:t>
-            </w:r>
-            <w:proofErr w:type="spellStart"/>
-            <w:r>
-              <w:rPr>
-                <w:rFonts w:ascii="Times New Roman" w:hAnsi="Times New Roman" w:cs="Times New Roman"/>
-                <w:sz w:val="24"/>
-                <w:szCs w:val="24"/>
-              </w:rPr>
-              <w:t>Angajatul</w:t>
-            </w:r>
-            <w:proofErr w:type="spellEnd"/>
-            <w:r>
-              <w:rPr>
-                <w:rFonts w:ascii="Times New Roman" w:hAnsi="Times New Roman" w:cs="Times New Roman"/>
-                <w:sz w:val="24"/>
-                <w:szCs w:val="24"/>
-              </w:rPr>
-              <w:t xml:space="preserve"> </w:t>
-            </w:r>
-            <w:proofErr w:type="spellStart"/>
-            <w:r>
-              <w:rPr>
-                <w:rFonts w:ascii="Times New Roman" w:hAnsi="Times New Roman" w:cs="Times New Roman"/>
-                <w:sz w:val="24"/>
-                <w:szCs w:val="24"/>
-              </w:rPr>
-              <w:t>alege</w:t>
-            </w:r>
-            <w:proofErr w:type="spellEnd"/>
-            <w:r>
-              <w:rPr>
-                <w:rFonts w:ascii="Times New Roman" w:hAnsi="Times New Roman" w:cs="Times New Roman"/>
-                <w:sz w:val="24"/>
-                <w:szCs w:val="24"/>
-              </w:rPr>
-              <w:t xml:space="preserve"> </w:t>
-            </w:r>
-            <w:proofErr w:type="spellStart"/>
-            <w:r>
-              <w:rPr>
-                <w:rFonts w:ascii="Times New Roman" w:hAnsi="Times New Roman" w:cs="Times New Roman"/>
-                <w:sz w:val="24"/>
-                <w:szCs w:val="24"/>
-              </w:rPr>
-              <w:t>optiunea</w:t>
-            </w:r>
-            <w:proofErr w:type="spellEnd"/>
-            <w:r>
-              <w:rPr>
-                <w:rFonts w:ascii="Times New Roman" w:hAnsi="Times New Roman" w:cs="Times New Roman"/>
-                <w:sz w:val="24"/>
-                <w:szCs w:val="24"/>
-              </w:rPr>
-              <w:t xml:space="preserve"> </w:t>
-            </w:r>
-            <w:proofErr w:type="spellStart"/>
-            <w:r>
-              <w:rPr>
-                <w:rFonts w:ascii="Times New Roman" w:hAnsi="Times New Roman" w:cs="Times New Roman"/>
-                <w:i/>
-                <w:sz w:val="24"/>
-                <w:szCs w:val="24"/>
-              </w:rPr>
-              <w:t>Modificare</w:t>
-            </w:r>
-            <w:proofErr w:type="spellEnd"/>
-            <w:r>
-              <w:rPr>
-                <w:rFonts w:ascii="Times New Roman" w:hAnsi="Times New Roman" w:cs="Times New Roman"/>
-                <w:i/>
-                <w:sz w:val="24"/>
-                <w:szCs w:val="24"/>
-              </w:rPr>
-              <w:t xml:space="preserve"> </w:t>
-            </w:r>
-            <w:proofErr w:type="spellStart"/>
-            <w:r>
-              <w:rPr>
-                <w:rFonts w:ascii="Times New Roman" w:hAnsi="Times New Roman" w:cs="Times New Roman"/>
-                <w:i/>
-                <w:sz w:val="24"/>
-                <w:szCs w:val="24"/>
-              </w:rPr>
-              <w:t>sarcina</w:t>
-            </w:r>
-            <w:proofErr w:type="spellEnd"/>
+              <w:t>Submit</w:t>
+            </w:r>
+            <w:r>
+              <w:rPr>
+                <w:rFonts w:ascii="Times New Roman" w:hAnsi="Times New Roman" w:cs="Times New Roman"/>
+                <w:sz w:val="24"/>
+                <w:szCs w:val="24"/>
+              </w:rPr>
+              <w:t>.</w:t>
+            </w:r>
           </w:p>
           <w:p>
             <w:pPr>
@@ -8261,7 +8349,16 @@
                 <w:szCs w:val="24"/>
                 <w:lang w:val="ro-RO"/>
               </w:rPr>
-              <w:t>Șeful cere vizualizarea listei angajaților prezenți la muncă.</w:t>
+              <w:t xml:space="preserve">Șeful </w:t>
+            </w:r>
+            <w:r>
+              <w:rPr>
+                <w:rFonts w:ascii="Times New Roman" w:hAnsi="Times New Roman" w:cs="Times New Roman"/>
+                <w:sz w:val="24"/>
+                <w:szCs w:val="24"/>
+                <w:lang w:val="ro-RO"/>
+              </w:rPr>
+              <w:t>se logheaza.</w:t>
             </w:r>
           </w:p>
         </w:tc>
@@ -8346,27 +8443,7 @@
                 <w:sz w:val="24"/>
                 <w:szCs w:val="24"/>
               </w:rPr>
-              <w:t>Vizualizează</w:t>
-            </w:r>
-            <w:proofErr w:type="spellEnd"/>
-            <w:r>
-              <w:rPr>
-                <w:rFonts w:ascii="Times New Roman" w:hAnsi="Times New Roman" w:cs="Times New Roman"/>
-                <w:i/>
-                <w:sz w:val="24"/>
-                <w:szCs w:val="24"/>
-              </w:rPr>
-              <w:t xml:space="preserve"> </w:t>
-            </w:r>
-            <w:proofErr w:type="spellStart"/>
-            <w:r>
-              <w:rPr>
-                <w:rFonts w:ascii="Times New Roman" w:hAnsi="Times New Roman" w:cs="Times New Roman"/>
-                <w:i/>
-                <w:sz w:val="24"/>
-                <w:szCs w:val="24"/>
-              </w:rPr>
-              <w:t>angajați</w:t>
+              <w:t>AdminPage</w:t>
             </w:r>
             <w:proofErr w:type="spellEnd"/>
             <w:r>
@@ -8457,7 +8534,18 @@
                 <w:szCs w:val="24"/>
                 <w:lang w:val="ro-RO"/>
               </w:rPr>
-              <w:t>angajaților prezenți la muncă.</w:t>
+              <w:t>anga</w:t>
+            </w:r>
+            <w:bookmarkStart w:id="0" w:name="_GoBack"/>
+            <w:bookmarkEnd w:id="0"/>
+            <w:r>
+              <w:rPr>
+                <w:rFonts w:ascii="Times New Roman" w:hAnsi="Times New Roman" w:cs="Times New Roman"/>
+                <w:sz w:val="24"/>
+                <w:szCs w:val="24"/>
+                <w:lang w:val="ro-RO"/>
+              </w:rPr>
+              <w:t>jaților prezenți la muncă.</w:t>
             </w:r>
           </w:p>
         </w:tc>
@@ -8559,40 +8647,6 @@
                 <w:lang w:val="ro-RO"/>
               </w:rPr>
               <w:t xml:space="preserve">Login. </w:t>
-            </w:r>
-          </w:p>
-          <w:p>
-            <w:pPr>
-              <w:pStyle w:val="ListParagraph"/>
-              <w:numPr>
-                <w:ilvl w:val="0"/>
-                <w:numId w:val="8"/>
-              </w:numPr>
-              <w:rPr>
-                <w:rFonts w:ascii="Times New Roman" w:hAnsi="Times New Roman" w:cs="Times New Roman"/>
-                <w:sz w:val="24"/>
-                <w:szCs w:val="24"/>
-                <w:lang w:val="ro-RO"/>
-              </w:rPr>
-            </w:pPr>
-            <w:r>
-              <w:rPr>
-                <w:rFonts w:ascii="Times New Roman" w:hAnsi="Times New Roman" w:cs="Times New Roman"/>
-                <w:sz w:val="24"/>
-                <w:szCs w:val="24"/>
-                <w:lang w:val="ro-RO"/>
-              </w:rPr>
-              <w:t xml:space="preserve">Șeful dă click pe butonul </w:t>
-            </w:r>
-            <w:r>
-              <w:rPr>
-                <w:rFonts w:ascii="Times New Roman" w:hAnsi="Times New Roman" w:cs="Times New Roman"/>
-                <w:i/>
-                <w:sz w:val="24"/>
-                <w:szCs w:val="24"/>
-                <w:lang w:val="ro-RO"/>
-              </w:rPr>
-              <w:t>Vizualizare listă angajați</w:t>
             </w:r>
             <w:r>
               <w:rPr>
@@ -9201,7 +9255,17 @@
                 <w:szCs w:val="24"/>
                 <w:lang w:val="ro-RO"/>
               </w:rPr>
-              <w:t>Atribuire sarcina</w:t>
+              <w:t xml:space="preserve">Transmitere </w:t>
+            </w:r>
+            <w:r>
+              <w:rPr>
+                <w:rFonts w:ascii="Times New Roman" w:hAnsi="Times New Roman" w:cs="Times New Roman"/>
+                <w:i/>
+                <w:sz w:val="24"/>
+                <w:szCs w:val="24"/>
+                <w:lang w:val="ro-RO"/>
+              </w:rPr>
+              <w:t>sarcina</w:t>
             </w:r>
             <w:r>
               <w:rPr>
@@ -9379,7 +9443,74 @@
                 <w:szCs w:val="24"/>
                 <w:lang w:val="ro-RO"/>
               </w:rPr>
-              <w:t xml:space="preserve">      1. Login</w:t>
+              <w:t xml:space="preserve">      1. Login.</w:t>
+            </w:r>
+          </w:p>
+          <w:p>
+            <w:pPr>
+              <w:rPr>
+                <w:rFonts w:ascii="Times New Roman" w:hAnsi="Times New Roman" w:cs="Times New Roman"/>
+                <w:sz w:val="24"/>
+                <w:szCs w:val="24"/>
+                <w:lang w:val="ro-RO"/>
+              </w:rPr>
+            </w:pPr>
+            <w:r>
+              <w:rPr>
+                <w:rFonts w:ascii="Times New Roman" w:hAnsi="Times New Roman" w:cs="Times New Roman"/>
+                <w:sz w:val="24"/>
+                <w:szCs w:val="24"/>
+                <w:lang w:val="ro-RO"/>
+              </w:rPr>
+              <w:t xml:space="preserve">      2. Șeful </w:t>
+            </w:r>
+            <w:r>
+              <w:rPr>
+                <w:rFonts w:ascii="Times New Roman" w:hAnsi="Times New Roman" w:cs="Times New Roman"/>
+                <w:sz w:val="24"/>
+                <w:szCs w:val="24"/>
+                <w:lang w:val="ro-RO"/>
+              </w:rPr>
+              <w:t xml:space="preserve">selecteaza un angajat si </w:t>
+            </w:r>
+            <w:r>
+              <w:rPr>
+                <w:rFonts w:ascii="Times New Roman" w:hAnsi="Times New Roman" w:cs="Times New Roman"/>
+                <w:sz w:val="24"/>
+                <w:szCs w:val="24"/>
+                <w:lang w:val="ro-RO"/>
+              </w:rPr>
+              <w:t xml:space="preserve">dă click pe butonul </w:t>
+            </w:r>
+            <w:r>
+              <w:rPr>
+                <w:rFonts w:ascii="Times New Roman" w:hAnsi="Times New Roman" w:cs="Times New Roman"/>
+                <w:i/>
+                <w:sz w:val="24"/>
+                <w:szCs w:val="24"/>
+                <w:lang w:val="ro-RO"/>
+              </w:rPr>
+              <w:t>Tr</w:t>
+            </w:r>
+            <w:r>
+              <w:rPr>
+                <w:rFonts w:ascii="Times New Roman" w:hAnsi="Times New Roman" w:cs="Times New Roman"/>
+                <w:i/>
+                <w:sz w:val="24"/>
+                <w:szCs w:val="24"/>
+                <w:lang w:val="ro-RO"/>
+              </w:rPr>
+              <w:t xml:space="preserve">ansmitere </w:t>
+            </w:r>
+            <w:r>
+              <w:rPr>
+                <w:rFonts w:ascii="Times New Roman" w:hAnsi="Times New Roman" w:cs="Times New Roman"/>
+                <w:i/>
+                <w:sz w:val="24"/>
+                <w:szCs w:val="24"/>
+                <w:lang w:val="ro-RO"/>
+              </w:rPr>
+              <w:t>sarcină</w:t>
             </w:r>
             <w:r>
               <w:rPr>
@@ -9407,25 +9538,16 @@
                 <w:szCs w:val="24"/>
                 <w:lang w:val="ro-RO"/>
               </w:rPr>
-              <w:t xml:space="preserve"> </w:t>
-            </w:r>
-            <w:r>
-              <w:rPr>
-                <w:rFonts w:ascii="Times New Roman" w:hAnsi="Times New Roman" w:cs="Times New Roman"/>
-                <w:sz w:val="24"/>
-                <w:szCs w:val="24"/>
-                <w:lang w:val="ro-RO"/>
-              </w:rPr>
-              <w:t xml:space="preserve">     2.</w:t>
-            </w:r>
-            <w:r>
-              <w:rPr>
-                <w:rFonts w:ascii="Times New Roman" w:hAnsi="Times New Roman" w:cs="Times New Roman"/>
-                <w:sz w:val="24"/>
-                <w:szCs w:val="24"/>
-                <w:lang w:val="ro-RO"/>
-              </w:rPr>
-              <w:t xml:space="preserve"> Șeful dă click pe butonul </w:t>
+              <w:t xml:space="preserve">      3. Sistemul afișează </w:t>
+            </w:r>
+            <w:r>
+              <w:rPr>
+                <w:rFonts w:ascii="Times New Roman" w:hAnsi="Times New Roman" w:cs="Times New Roman"/>
+                <w:sz w:val="24"/>
+                <w:szCs w:val="24"/>
+                <w:lang w:val="ro-RO"/>
+              </w:rPr>
+              <w:t xml:space="preserve">pagina </w:t>
             </w:r>
             <w:r>
               <w:rPr>
@@ -9435,7 +9557,36 @@
                 <w:szCs w:val="24"/>
                 <w:lang w:val="ro-RO"/>
               </w:rPr>
-              <w:t>Trimite sarcină</w:t>
+              <w:t>SendTask.</w:t>
+            </w:r>
+          </w:p>
+          <w:p>
+            <w:pPr>
+              <w:rPr>
+                <w:rFonts w:ascii="Times New Roman" w:hAnsi="Times New Roman" w:cs="Times New Roman"/>
+                <w:sz w:val="24"/>
+                <w:szCs w:val="24"/>
+                <w:lang w:val="ro-RO"/>
+              </w:rPr>
+            </w:pPr>
+            <w:r>
+              <w:rPr>
+                <w:rFonts w:ascii="Times New Roman" w:hAnsi="Times New Roman" w:cs="Times New Roman"/>
+                <w:sz w:val="24"/>
+                <w:szCs w:val="24"/>
+                <w:lang w:val="ro-RO"/>
+              </w:rPr>
+              <w:t xml:space="preserve">      4. Șeful completează sarcina, apoi apasă pe butonul </w:t>
+            </w:r>
+            <w:r>
+              <w:rPr>
+                <w:rFonts w:ascii="Times New Roman" w:hAnsi="Times New Roman" w:cs="Times New Roman"/>
+                <w:i/>
+                <w:sz w:val="24"/>
+                <w:szCs w:val="24"/>
+                <w:lang w:val="ro-RO"/>
+              </w:rPr>
+              <w:t>Trimite</w:t>
             </w:r>
             <w:r>
               <w:rPr>
@@ -9463,119 +9614,26 @@
                 <w:szCs w:val="24"/>
                 <w:lang w:val="ro-RO"/>
               </w:rPr>
-              <w:t xml:space="preserve">      3</w:t>
-            </w:r>
-            <w:r>
-              <w:rPr>
-                <w:rFonts w:ascii="Times New Roman" w:hAnsi="Times New Roman" w:cs="Times New Roman"/>
-                <w:sz w:val="24"/>
-                <w:szCs w:val="24"/>
-                <w:lang w:val="ro-RO"/>
-              </w:rPr>
-              <w:t>. Sistemul afișează un câmp pentru completare.</w:t>
-            </w:r>
-          </w:p>
-          <w:p>
-            <w:pPr>
-              <w:rPr>
-                <w:rFonts w:ascii="Times New Roman" w:hAnsi="Times New Roman" w:cs="Times New Roman"/>
-                <w:sz w:val="24"/>
-                <w:szCs w:val="24"/>
-                <w:lang w:val="ro-RO"/>
-              </w:rPr>
-            </w:pPr>
-            <w:r>
-              <w:rPr>
-                <w:rFonts w:ascii="Times New Roman" w:hAnsi="Times New Roman" w:cs="Times New Roman"/>
-                <w:sz w:val="24"/>
-                <w:szCs w:val="24"/>
-                <w:lang w:val="ro-RO"/>
-              </w:rPr>
-              <w:t xml:space="preserve">      4</w:t>
-            </w:r>
-            <w:r>
-              <w:rPr>
-                <w:rFonts w:ascii="Times New Roman" w:hAnsi="Times New Roman" w:cs="Times New Roman"/>
-                <w:sz w:val="24"/>
-                <w:szCs w:val="24"/>
-                <w:lang w:val="ro-RO"/>
-              </w:rPr>
-              <w:t xml:space="preserve">. Șeful introduce datele angajatului și completează sarcina, apoi apasă pe butonul </w:t>
-            </w:r>
-            <w:r>
-              <w:rPr>
-                <w:rFonts w:ascii="Times New Roman" w:hAnsi="Times New Roman" w:cs="Times New Roman"/>
-                <w:i/>
-                <w:sz w:val="24"/>
-                <w:szCs w:val="24"/>
-                <w:lang w:val="ro-RO"/>
-              </w:rPr>
-              <w:t>Trimite</w:t>
-            </w:r>
-            <w:r>
-              <w:rPr>
-                <w:rFonts w:ascii="Times New Roman" w:hAnsi="Times New Roman" w:cs="Times New Roman"/>
-                <w:sz w:val="24"/>
-                <w:szCs w:val="24"/>
-                <w:lang w:val="ro-RO"/>
-              </w:rPr>
-              <w:t>.</w:t>
-            </w:r>
-          </w:p>
-          <w:p>
-            <w:pPr>
-              <w:rPr>
-                <w:rFonts w:ascii="Times New Roman" w:hAnsi="Times New Roman" w:cs="Times New Roman"/>
-                <w:sz w:val="24"/>
-                <w:szCs w:val="24"/>
-                <w:lang w:val="ro-RO"/>
-              </w:rPr>
-            </w:pPr>
-            <w:r>
-              <w:rPr>
-                <w:rFonts w:ascii="Times New Roman" w:hAnsi="Times New Roman" w:cs="Times New Roman"/>
-                <w:sz w:val="24"/>
-                <w:szCs w:val="24"/>
-                <w:lang w:val="ro-RO"/>
-              </w:rPr>
-              <w:t xml:space="preserve">      5</w:t>
-            </w:r>
-            <w:r>
-              <w:rPr>
-                <w:rFonts w:ascii="Times New Roman" w:hAnsi="Times New Roman" w:cs="Times New Roman"/>
-                <w:sz w:val="24"/>
-                <w:szCs w:val="24"/>
-                <w:lang w:val="ro-RO"/>
-              </w:rPr>
-              <w:t>. Sistemul trimite o sarcină angajatului introdus de șef.</w:t>
-            </w:r>
-          </w:p>
-          <w:p>
-            <w:pPr>
-              <w:rPr>
-                <w:rFonts w:ascii="Times New Roman" w:hAnsi="Times New Roman" w:cs="Times New Roman"/>
-                <w:sz w:val="24"/>
-                <w:szCs w:val="24"/>
-                <w:lang w:val="ro-RO"/>
-              </w:rPr>
-            </w:pPr>
-            <w:r>
-              <w:rPr>
-                <w:rFonts w:ascii="Times New Roman" w:hAnsi="Times New Roman" w:cs="Times New Roman"/>
-                <w:sz w:val="24"/>
-                <w:szCs w:val="24"/>
-                <w:lang w:val="ro-RO"/>
-              </w:rPr>
-              <w:t xml:space="preserve">      6</w:t>
-            </w:r>
-            <w:r>
-              <w:rPr>
-                <w:rFonts w:ascii="Times New Roman" w:hAnsi="Times New Roman" w:cs="Times New Roman"/>
-                <w:sz w:val="24"/>
-                <w:szCs w:val="24"/>
-                <w:lang w:val="ro-RO"/>
-              </w:rPr>
-              <w:t xml:space="preserve">.  Logout. </w:t>
+              <w:t xml:space="preserve">      5. Sistemul trimite o sarcină angajatului introdus de șef.</w:t>
+            </w:r>
+          </w:p>
+          <w:p>
+            <w:pPr>
+              <w:rPr>
+                <w:rFonts w:ascii="Times New Roman" w:hAnsi="Times New Roman" w:cs="Times New Roman"/>
+                <w:sz w:val="24"/>
+                <w:szCs w:val="24"/>
+                <w:lang w:val="ro-RO"/>
+              </w:rPr>
+            </w:pPr>
+            <w:r>
+              <w:rPr>
+                <w:rFonts w:ascii="Times New Roman" w:hAnsi="Times New Roman" w:cs="Times New Roman"/>
+                <w:sz w:val="24"/>
+                <w:szCs w:val="24"/>
+                <w:lang w:val="ro-RO"/>
+              </w:rPr>
+              <w:t xml:space="preserve">      6.  Logout. </w:t>
             </w:r>
           </w:p>
         </w:tc>
@@ -9874,7 +9932,7 @@
                 <w:szCs w:val="24"/>
                 <w:lang w:val="ro-RO"/>
               </w:rPr>
-              <w:t>CU-6</w:t>
+              <w:t>CU-8</w:t>
             </w:r>
             <w:r>
               <w:rPr>
@@ -9903,7 +9961,17 @@
                 <w:szCs w:val="24"/>
                 <w:lang w:val="ro-RO"/>
               </w:rPr>
-              <w:t>Vizualizează listă angajați</w:t>
+              <w:t xml:space="preserve">Vizualizează </w:t>
+            </w:r>
+            <w:r>
+              <w:rPr>
+                <w:rFonts w:ascii="Times New Roman" w:hAnsi="Times New Roman" w:cs="Times New Roman"/>
+                <w:b/>
+                <w:sz w:val="24"/>
+                <w:szCs w:val="24"/>
+                <w:lang w:val="ro-RO"/>
+              </w:rPr>
+              <w:t>top angajati</w:t>
             </w:r>
           </w:p>
         </w:tc>
@@ -10065,25 +10133,7 @@
                 <w:szCs w:val="24"/>
                 <w:lang w:val="ro-RO"/>
               </w:rPr>
-              <w:t>Șeful vizualizează</w:t>
-            </w:r>
-            <w:r>
-              <w:rPr>
-                <w:rFonts w:ascii="Times New Roman" w:hAnsi="Times New Roman" w:cs="Times New Roman"/>
-                <w:sz w:val="24"/>
-                <w:szCs w:val="24"/>
-                <w:lang w:val="ro-RO"/>
-              </w:rPr>
-              <w:t xml:space="preserve"> top 3 angajați</w:t>
-            </w:r>
-            <w:r>
-              <w:rPr>
-                <w:rFonts w:ascii="Times New Roman" w:hAnsi="Times New Roman" w:cs="Times New Roman"/>
-                <w:sz w:val="24"/>
-                <w:szCs w:val="24"/>
-                <w:lang w:val="ro-RO"/>
-              </w:rPr>
-              <w:t>.</w:t>
+              <w:t>Șeful vizualizează top 3 angajați.</w:t>
             </w:r>
           </w:p>
         </w:tc>
@@ -10137,16 +10187,7 @@
                 <w:szCs w:val="24"/>
                 <w:lang w:val="ro-RO"/>
               </w:rPr>
-              <w:t>Șeful cere vizualiza</w:t>
-            </w:r>
-            <w:r>
-              <w:rPr>
-                <w:rFonts w:ascii="Times New Roman" w:hAnsi="Times New Roman" w:cs="Times New Roman"/>
-                <w:sz w:val="24"/>
-                <w:szCs w:val="24"/>
-                <w:lang w:val="ro-RO"/>
-              </w:rPr>
-              <w:t>rea topului angajatilor.</w:t>
+              <w:t>Șeful cere vizualizarea topului angajatilor.</w:t>
             </w:r>
           </w:p>
         </w:tc>
@@ -10230,32 +10271,13 @@
                 <w:sz w:val="24"/>
                 <w:szCs w:val="24"/>
               </w:rPr>
-              <w:t>Vizualizează</w:t>
+              <w:t>AdminPage</w:t>
             </w:r>
             <w:proofErr w:type="spellEnd"/>
             <w:r>
               <w:rPr>
                 <w:rFonts w:ascii="Times New Roman" w:hAnsi="Times New Roman" w:cs="Times New Roman"/>
                 <w:i/>
-                <w:sz w:val="24"/>
-                <w:szCs w:val="24"/>
-              </w:rPr>
-              <w:t xml:space="preserve"> </w:t>
-            </w:r>
-            <w:proofErr w:type="spellStart"/>
-            <w:r>
-              <w:rPr>
-                <w:rFonts w:ascii="Times New Roman" w:hAnsi="Times New Roman" w:cs="Times New Roman"/>
-                <w:i/>
-                <w:sz w:val="24"/>
-                <w:szCs w:val="24"/>
-              </w:rPr>
-              <w:t>angajați</w:t>
-            </w:r>
-            <w:proofErr w:type="spellEnd"/>
-            <w:r>
-              <w:rPr>
-                <w:rFonts w:ascii="Times New Roman" w:hAnsi="Times New Roman" w:cs="Times New Roman"/>
                 <w:sz w:val="24"/>
                 <w:szCs w:val="24"/>
               </w:rPr>
@@ -10341,7 +10363,7 @@
                 <w:szCs w:val="24"/>
                 <w:lang w:val="ro-RO"/>
               </w:rPr>
-              <w:t>eful a vizualizat top 3 angajati.</w:t>
+              <w:t>eful a vizualizat topul angajatilor</w:t>
             </w:r>
             <w:r>
               <w:rPr>
@@ -10406,7 +10428,17 @@
                 <w:szCs w:val="24"/>
                 <w:lang w:val="ro-RO"/>
               </w:rPr>
-              <w:t xml:space="preserve">   6.0. Șeful a introdus corect datele de logare</w:t>
+              <w:t xml:space="preserve">   8</w:t>
+            </w:r>
+            <w:r>
+              <w:rPr>
+                <w:rFonts w:ascii="Times New Roman" w:hAnsi="Times New Roman" w:cs="Times New Roman"/>
+                <w:b/>
+                <w:sz w:val="24"/>
+                <w:szCs w:val="24"/>
+                <w:lang w:val="ro-RO"/>
+              </w:rPr>
+              <w:t>.0. Șeful a introdus corect datele de logare</w:t>
             </w:r>
           </w:p>
           <w:p>
@@ -10475,16 +10507,25 @@
                 <w:szCs w:val="24"/>
                 <w:lang w:val="ro-RO"/>
               </w:rPr>
-              <w:t xml:space="preserve">Sistemul afișează </w:t>
-            </w:r>
-            <w:r>
-              <w:rPr>
-                <w:rFonts w:ascii="Times New Roman" w:hAnsi="Times New Roman" w:cs="Times New Roman"/>
-                <w:sz w:val="24"/>
-                <w:szCs w:val="24"/>
-                <w:lang w:val="ro-RO"/>
-              </w:rPr>
-              <w:t>top 3 angajati</w:t>
+              <w:t>Sistemul afișează topul</w:t>
+            </w:r>
+            <w:r>
+              <w:rPr>
+                <w:rFonts w:ascii="Times New Roman" w:hAnsi="Times New Roman" w:cs="Times New Roman"/>
+                <w:sz w:val="24"/>
+                <w:szCs w:val="24"/>
+                <w:lang w:val="ro-RO"/>
+              </w:rPr>
+              <w:t xml:space="preserve"> angajati</w:t>
+            </w:r>
+            <w:r>
+              <w:rPr>
+                <w:rFonts w:ascii="Times New Roman" w:hAnsi="Times New Roman" w:cs="Times New Roman"/>
+                <w:sz w:val="24"/>
+                <w:szCs w:val="24"/>
+                <w:lang w:val="ro-RO"/>
+              </w:rPr>
+              <w:t>lor</w:t>
             </w:r>
             <w:r>
               <w:rPr>
@@ -10626,19 +10667,1029 @@
             <w:pPr>
               <w:rPr>
                 <w:rFonts w:ascii="Times New Roman" w:hAnsi="Times New Roman" w:cs="Times New Roman"/>
-                <w:sz w:val="24"/>
-                <w:szCs w:val="24"/>
-                <w:lang w:val="ro-RO"/>
-              </w:rPr>
-            </w:pPr>
-            <w:r>
-              <w:rPr>
-                <w:rFonts w:ascii="Times New Roman" w:hAnsi="Times New Roman" w:cs="Times New Roman"/>
+                <w:b/>
+                <w:sz w:val="24"/>
+                <w:szCs w:val="24"/>
+                <w:lang w:val="ro-RO"/>
+              </w:rPr>
+            </w:pPr>
+            <w:r>
+              <w:rPr>
+                <w:rFonts w:ascii="Times New Roman" w:hAnsi="Times New Roman" w:cs="Times New Roman"/>
+                <w:b/>
+                <w:sz w:val="24"/>
+                <w:szCs w:val="24"/>
+                <w:lang w:val="ro-RO"/>
+              </w:rPr>
+              <w:t>8</w:t>
+            </w:r>
+            <w:r>
+              <w:rPr>
+                <w:rFonts w:ascii="Times New Roman" w:hAnsi="Times New Roman" w:cs="Times New Roman"/>
+                <w:b/>
+                <w:sz w:val="24"/>
+                <w:szCs w:val="24"/>
+                <w:lang w:val="ro-RO"/>
+              </w:rPr>
+              <w:t>.0.E1. Șeful nu a selectat nici un angajat</w:t>
+            </w:r>
+          </w:p>
+          <w:p>
+            <w:pPr>
+              <w:rPr>
+                <w:rFonts w:ascii="Times New Roman" w:hAnsi="Times New Roman" w:cs="Times New Roman"/>
+                <w:sz w:val="24"/>
+                <w:szCs w:val="24"/>
+                <w:lang w:val="ro-RO"/>
+              </w:rPr>
+            </w:pPr>
+            <w:r>
+              <w:rPr>
+                <w:rFonts w:ascii="Times New Roman" w:hAnsi="Times New Roman" w:cs="Times New Roman"/>
+                <w:b/>
+                <w:sz w:val="24"/>
+                <w:szCs w:val="24"/>
+                <w:lang w:val="ro-RO"/>
+              </w:rPr>
+              <w:t xml:space="preserve">        </w:t>
+            </w:r>
+            <w:r>
+              <w:rPr>
+                <w:rFonts w:ascii="Times New Roman" w:hAnsi="Times New Roman" w:cs="Times New Roman"/>
+                <w:sz w:val="24"/>
+                <w:szCs w:val="24"/>
+                <w:lang w:val="ro-RO"/>
+              </w:rPr>
+              <w:t xml:space="preserve">1. Sistemul afiseaza mesajul </w:t>
+            </w:r>
+            <w:r>
+              <w:rPr>
+                <w:rFonts w:ascii="Times New Roman" w:hAnsi="Times New Roman" w:cs="Times New Roman"/>
+                <w:i/>
+                <w:sz w:val="24"/>
+                <w:szCs w:val="24"/>
+                <w:lang w:val="ro-RO"/>
+              </w:rPr>
+              <w:t>Niciun angajat selectat!</w:t>
+            </w:r>
+          </w:p>
+        </w:tc>
+      </w:tr>
+    </w:tbl>
+    <w:p>
+      <w:pPr>
+        <w:rPr>
+          <w:sz w:val="40"/>
+          <w:szCs w:val="32"/>
+        </w:rPr>
+      </w:pPr>
+    </w:p>
+    <w:tbl>
+      <w:tblPr>
+        <w:tblStyle w:val="TableGrid"/>
+        <w:tblW w:w="0" w:type="auto"/>
+        <w:tblLook w:val="04A0" w:firstRow="1" w:lastRow="0" w:firstColumn="1" w:lastColumn="0" w:noHBand="0" w:noVBand="1"/>
+      </w:tblPr>
+      <w:tblGrid>
+        <w:gridCol w:w="1980"/>
+        <w:gridCol w:w="2835"/>
+        <w:gridCol w:w="2361"/>
+        <w:gridCol w:w="2033"/>
+      </w:tblGrid>
+      <w:tr>
+        <w:trPr>
+          <w:trHeight w:val="558"/>
+        </w:trPr>
+        <w:tc>
+          <w:tcPr>
+            <w:tcW w:w="1980" w:type="dxa"/>
+          </w:tcPr>
+          <w:p>
+            <w:pPr>
+              <w:rPr>
+                <w:rFonts w:ascii="Times New Roman" w:hAnsi="Times New Roman" w:cs="Times New Roman"/>
+                <w:sz w:val="24"/>
+                <w:szCs w:val="24"/>
+                <w:lang w:val="ro-RO"/>
+              </w:rPr>
+            </w:pPr>
+            <w:r>
+              <w:rPr>
+                <w:rFonts w:ascii="Times New Roman" w:hAnsi="Times New Roman" w:cs="Times New Roman"/>
+                <w:sz w:val="24"/>
+                <w:szCs w:val="24"/>
+                <w:lang w:val="ro-RO"/>
+              </w:rPr>
+              <w:t>Id și nume CU</w:t>
+            </w:r>
+          </w:p>
+        </w:tc>
+        <w:tc>
+          <w:tcPr>
+            <w:tcW w:w="7229" w:type="dxa"/>
+            <w:gridSpan w:val="3"/>
+          </w:tcPr>
+          <w:p>
+            <w:pPr>
+              <w:rPr>
+                <w:rFonts w:ascii="Times New Roman" w:hAnsi="Times New Roman" w:cs="Times New Roman"/>
+                <w:sz w:val="24"/>
+                <w:szCs w:val="24"/>
+                <w:lang w:val="ro-RO"/>
+              </w:rPr>
+            </w:pPr>
+            <w:r>
+              <w:rPr>
+                <w:rFonts w:ascii="Times New Roman" w:hAnsi="Times New Roman" w:cs="Times New Roman"/>
+                <w:sz w:val="24"/>
+                <w:szCs w:val="24"/>
+                <w:lang w:val="ro-RO"/>
+              </w:rPr>
+              <w:t>CU-9</w:t>
+            </w:r>
+            <w:r>
+              <w:rPr>
+                <w:rFonts w:ascii="Times New Roman" w:hAnsi="Times New Roman" w:cs="Times New Roman"/>
+                <w:sz w:val="24"/>
+                <w:szCs w:val="24"/>
+                <w:lang w:val="ro-RO"/>
+              </w:rPr>
+              <w:t>:</w:t>
+            </w:r>
+            <w:r>
+              <w:rPr>
+                <w:rFonts w:ascii="Times New Roman" w:hAnsi="Times New Roman" w:cs="Times New Roman"/>
+                <w:b/>
+                <w:sz w:val="24"/>
+                <w:szCs w:val="24"/>
+                <w:lang w:val="ro-RO"/>
+              </w:rPr>
+              <w:t xml:space="preserve"> </w:t>
+            </w:r>
+            <w:r>
+              <w:rPr>
+                <w:rFonts w:ascii="Times New Roman" w:hAnsi="Times New Roman" w:cs="Times New Roman"/>
+                <w:b/>
+                <w:sz w:val="24"/>
+                <w:szCs w:val="24"/>
+                <w:lang w:val="ro-RO"/>
+              </w:rPr>
+              <w:t>Vizualizare informatii angajat</w:t>
+            </w:r>
+          </w:p>
+        </w:tc>
+      </w:tr>
+      <w:tr>
+        <w:trPr>
+          <w:trHeight w:val="642"/>
+        </w:trPr>
+        <w:tc>
+          <w:tcPr>
+            <w:tcW w:w="1980" w:type="dxa"/>
+          </w:tcPr>
+          <w:p>
+            <w:pPr>
+              <w:rPr>
+                <w:rFonts w:ascii="Times New Roman" w:hAnsi="Times New Roman" w:cs="Times New Roman"/>
+                <w:sz w:val="24"/>
+                <w:szCs w:val="24"/>
+                <w:lang w:val="ro-RO"/>
+              </w:rPr>
+            </w:pPr>
+            <w:r>
+              <w:rPr>
+                <w:rFonts w:ascii="Times New Roman" w:hAnsi="Times New Roman" w:cs="Times New Roman"/>
+                <w:sz w:val="24"/>
+                <w:szCs w:val="24"/>
+                <w:lang w:val="ro-RO"/>
+              </w:rPr>
+              <w:t xml:space="preserve">Actori principali </w:t>
+            </w:r>
+          </w:p>
+        </w:tc>
+        <w:tc>
+          <w:tcPr>
+            <w:tcW w:w="2835" w:type="dxa"/>
+          </w:tcPr>
+          <w:p>
+            <w:pPr>
+              <w:rPr>
+                <w:rFonts w:ascii="Times New Roman" w:hAnsi="Times New Roman" w:cs="Times New Roman"/>
+                <w:sz w:val="24"/>
+                <w:szCs w:val="24"/>
+                <w:lang w:val="ro-RO"/>
+              </w:rPr>
+            </w:pPr>
+            <w:r>
+              <w:rPr>
+                <w:rFonts w:ascii="Times New Roman" w:hAnsi="Times New Roman" w:cs="Times New Roman"/>
+                <w:sz w:val="24"/>
+                <w:szCs w:val="24"/>
+                <w:lang w:val="ro-RO"/>
+              </w:rPr>
+              <w:t xml:space="preserve"> Șef</w:t>
+            </w:r>
+          </w:p>
+        </w:tc>
+        <w:tc>
+          <w:tcPr>
+            <w:tcW w:w="2361" w:type="dxa"/>
+          </w:tcPr>
+          <w:p>
+            <w:pPr>
+              <w:rPr>
+                <w:rFonts w:ascii="Times New Roman" w:hAnsi="Times New Roman" w:cs="Times New Roman"/>
+                <w:sz w:val="24"/>
+                <w:szCs w:val="24"/>
+                <w:lang w:val="ro-RO"/>
+              </w:rPr>
+            </w:pPr>
+            <w:r>
+              <w:rPr>
+                <w:rFonts w:ascii="Times New Roman" w:hAnsi="Times New Roman" w:cs="Times New Roman"/>
+                <w:sz w:val="24"/>
+                <w:szCs w:val="24"/>
+                <w:lang w:val="ro-RO"/>
+              </w:rPr>
+              <w:t>Actori secundari</w:t>
+            </w:r>
+          </w:p>
+        </w:tc>
+        <w:tc>
+          <w:tcPr>
+            <w:tcW w:w="2033" w:type="dxa"/>
+          </w:tcPr>
+          <w:p>
+            <w:pPr>
+              <w:tabs>
+                <w:tab w:val="left" w:pos="795"/>
+                <w:tab w:val="center" w:pos="908"/>
+              </w:tabs>
+              <w:rPr>
+                <w:rFonts w:ascii="Times New Roman" w:hAnsi="Times New Roman" w:cs="Times New Roman"/>
+                <w:sz w:val="24"/>
+                <w:szCs w:val="24"/>
+                <w:lang w:val="ro-RO"/>
+              </w:rPr>
+            </w:pPr>
+            <w:r>
+              <w:rPr>
+                <w:rFonts w:ascii="Times New Roman" w:hAnsi="Times New Roman" w:cs="Times New Roman"/>
+                <w:sz w:val="24"/>
+                <w:szCs w:val="24"/>
+                <w:lang w:val="ro-RO"/>
+              </w:rPr>
+              <w:t>Angajat</w:t>
+            </w:r>
+          </w:p>
+        </w:tc>
+      </w:tr>
+      <w:tr>
+        <w:trPr>
+          <w:trHeight w:val="711"/>
+        </w:trPr>
+        <w:tc>
+          <w:tcPr>
+            <w:tcW w:w="1980" w:type="dxa"/>
+          </w:tcPr>
+          <w:p>
+            <w:pPr>
+              <w:rPr>
+                <w:rFonts w:ascii="Times New Roman" w:hAnsi="Times New Roman" w:cs="Times New Roman"/>
+                <w:sz w:val="24"/>
+                <w:szCs w:val="24"/>
+                <w:lang w:val="ro-RO"/>
+              </w:rPr>
+            </w:pPr>
+            <w:r>
+              <w:rPr>
+                <w:rFonts w:ascii="Times New Roman" w:hAnsi="Times New Roman" w:cs="Times New Roman"/>
+                <w:sz w:val="24"/>
+                <w:szCs w:val="24"/>
+                <w:lang w:val="ro-RO"/>
+              </w:rPr>
+              <w:t xml:space="preserve">Descriere </w:t>
+            </w:r>
+          </w:p>
+        </w:tc>
+        <w:tc>
+          <w:tcPr>
+            <w:tcW w:w="7229" w:type="dxa"/>
+            <w:gridSpan w:val="3"/>
+          </w:tcPr>
+          <w:p>
+            <w:pPr>
+              <w:tabs>
+                <w:tab w:val="left" w:pos="1650"/>
+              </w:tabs>
+              <w:rPr>
+                <w:rFonts w:ascii="Times New Roman" w:hAnsi="Times New Roman" w:cs="Times New Roman"/>
+                <w:sz w:val="24"/>
+                <w:szCs w:val="24"/>
+                <w:lang w:val="ro-RO"/>
+              </w:rPr>
+            </w:pPr>
+            <w:r>
+              <w:rPr>
+                <w:rFonts w:ascii="Times New Roman" w:hAnsi="Times New Roman" w:cs="Times New Roman"/>
+                <w:sz w:val="24"/>
+                <w:szCs w:val="24"/>
+                <w:lang w:val="ro-RO"/>
+              </w:rPr>
+              <w:t xml:space="preserve">Șeful </w:t>
+            </w:r>
+            <w:r>
+              <w:rPr>
+                <w:rFonts w:ascii="Times New Roman" w:hAnsi="Times New Roman" w:cs="Times New Roman"/>
+                <w:sz w:val="24"/>
+                <w:szCs w:val="24"/>
+                <w:lang w:val="ro-RO"/>
+              </w:rPr>
+              <w:t>vizualizeaza informatiile despre un angajat</w:t>
+            </w:r>
+          </w:p>
+        </w:tc>
+      </w:tr>
+      <w:tr>
+        <w:trPr>
+          <w:trHeight w:val="431"/>
+        </w:trPr>
+        <w:tc>
+          <w:tcPr>
+            <w:tcW w:w="1980" w:type="dxa"/>
+          </w:tcPr>
+          <w:p>
+            <w:pPr>
+              <w:rPr>
+                <w:rFonts w:ascii="Times New Roman" w:hAnsi="Times New Roman" w:cs="Times New Roman"/>
+                <w:sz w:val="24"/>
+                <w:szCs w:val="24"/>
+                <w:lang w:val="ro-RO"/>
+              </w:rPr>
+            </w:pPr>
+            <w:r>
+              <w:rPr>
+                <w:rFonts w:ascii="Times New Roman" w:hAnsi="Times New Roman" w:cs="Times New Roman"/>
+                <w:sz w:val="24"/>
+                <w:szCs w:val="24"/>
+                <w:lang w:val="ro-RO"/>
+              </w:rPr>
+              <w:t>Trigger</w:t>
+            </w:r>
+          </w:p>
+        </w:tc>
+        <w:tc>
+          <w:tcPr>
+            <w:tcW w:w="7229" w:type="dxa"/>
+            <w:gridSpan w:val="3"/>
+          </w:tcPr>
+          <w:p>
+            <w:pPr>
+              <w:rPr>
+                <w:rFonts w:ascii="Times New Roman" w:hAnsi="Times New Roman" w:cs="Times New Roman"/>
+                <w:sz w:val="24"/>
+                <w:szCs w:val="24"/>
+                <w:lang w:val="ro-RO"/>
+              </w:rPr>
+            </w:pPr>
+            <w:r>
+              <w:rPr>
+                <w:rFonts w:ascii="Times New Roman" w:hAnsi="Times New Roman" w:cs="Times New Roman"/>
+                <w:sz w:val="24"/>
+                <w:szCs w:val="24"/>
+                <w:lang w:val="ro-RO"/>
+              </w:rPr>
+              <w:t xml:space="preserve">Șeful </w:t>
+            </w:r>
+            <w:r>
+              <w:rPr>
+                <w:rFonts w:ascii="Times New Roman" w:hAnsi="Times New Roman" w:cs="Times New Roman"/>
+                <w:sz w:val="24"/>
+                <w:szCs w:val="24"/>
+                <w:lang w:val="ro-RO"/>
+              </w:rPr>
+              <w:t xml:space="preserve">apasa butonul </w:t>
+            </w:r>
+            <w:r>
+              <w:rPr>
+                <w:rFonts w:ascii="Times New Roman" w:hAnsi="Times New Roman" w:cs="Times New Roman"/>
+                <w:i/>
+                <w:sz w:val="24"/>
+                <w:szCs w:val="24"/>
+                <w:lang w:val="ro-RO"/>
+              </w:rPr>
+              <w:t>Informatii Angajat.</w:t>
+            </w:r>
+          </w:p>
+        </w:tc>
+      </w:tr>
+      <w:tr>
+        <w:trPr>
+          <w:trHeight w:val="698"/>
+        </w:trPr>
+        <w:tc>
+          <w:tcPr>
+            <w:tcW w:w="1980" w:type="dxa"/>
+          </w:tcPr>
+          <w:p>
+            <w:pPr>
+              <w:rPr>
+                <w:rFonts w:ascii="Times New Roman" w:hAnsi="Times New Roman" w:cs="Times New Roman"/>
+                <w:sz w:val="24"/>
+                <w:szCs w:val="24"/>
+                <w:lang w:val="ro-RO"/>
+              </w:rPr>
+            </w:pPr>
+            <w:r>
+              <w:rPr>
+                <w:rFonts w:ascii="Times New Roman" w:hAnsi="Times New Roman" w:cs="Times New Roman"/>
+                <w:sz w:val="24"/>
+                <w:szCs w:val="24"/>
+                <w:lang w:val="ro-RO"/>
+              </w:rPr>
+              <w:t>Precondiții</w:t>
+            </w:r>
+          </w:p>
+        </w:tc>
+        <w:tc>
+          <w:tcPr>
+            <w:tcW w:w="7229" w:type="dxa"/>
+            <w:gridSpan w:val="3"/>
+          </w:tcPr>
+          <w:p>
+            <w:pPr>
+              <w:pStyle w:val="ListParagraph"/>
+              <w:rPr>
+                <w:rFonts w:ascii="Times New Roman" w:hAnsi="Times New Roman" w:cs="Times New Roman"/>
+                <w:sz w:val="24"/>
+                <w:szCs w:val="24"/>
+                <w:lang w:val="ro-RO"/>
+              </w:rPr>
+            </w:pPr>
+            <w:r>
+              <w:rPr>
+                <w:rFonts w:ascii="Times New Roman" w:hAnsi="Times New Roman" w:cs="Times New Roman"/>
+                <w:sz w:val="24"/>
+                <w:szCs w:val="24"/>
+                <w:lang w:val="ro-RO"/>
+              </w:rPr>
+              <w:t>PRE-1: Șeful este logat în aplicație.</w:t>
+            </w:r>
+          </w:p>
+          <w:p>
+            <w:pPr>
+              <w:pStyle w:val="ListParagraph"/>
+              <w:rPr>
+                <w:rFonts w:ascii="Times New Roman" w:hAnsi="Times New Roman" w:cs="Times New Roman"/>
+                <w:i/>
+                <w:sz w:val="24"/>
+                <w:szCs w:val="24"/>
+              </w:rPr>
+            </w:pPr>
+            <w:r>
+              <w:rPr>
+                <w:rFonts w:ascii="Times New Roman" w:hAnsi="Times New Roman" w:cs="Times New Roman"/>
+                <w:sz w:val="24"/>
+                <w:szCs w:val="24"/>
+                <w:lang w:val="ro-RO"/>
+              </w:rPr>
+              <w:t xml:space="preserve">PRE-2: Șeful este în fereastra </w:t>
+            </w:r>
+            <w:proofErr w:type="spellStart"/>
+            <w:r>
+              <w:rPr>
+                <w:rFonts w:ascii="Times New Roman" w:hAnsi="Times New Roman" w:cs="Times New Roman"/>
+                <w:i/>
+                <w:sz w:val="24"/>
+                <w:szCs w:val="24"/>
+              </w:rPr>
+              <w:t>AdminPage</w:t>
+            </w:r>
+            <w:proofErr w:type="spellEnd"/>
+            <w:r>
+              <w:rPr>
+                <w:rFonts w:ascii="Times New Roman" w:hAnsi="Times New Roman" w:cs="Times New Roman"/>
+                <w:i/>
+                <w:sz w:val="24"/>
+                <w:szCs w:val="24"/>
+              </w:rPr>
+              <w:t>.</w:t>
+            </w:r>
+          </w:p>
+          <w:p>
+            <w:pPr>
+              <w:pStyle w:val="ListParagraph"/>
+              <w:rPr>
+                <w:rFonts w:ascii="Times New Roman" w:hAnsi="Times New Roman" w:cs="Times New Roman"/>
+                <w:sz w:val="24"/>
+                <w:szCs w:val="24"/>
+              </w:rPr>
+            </w:pPr>
+            <w:r>
+              <w:rPr>
+                <w:rFonts w:ascii="Times New Roman" w:hAnsi="Times New Roman" w:cs="Times New Roman"/>
+                <w:sz w:val="24"/>
+                <w:szCs w:val="24"/>
+                <w:lang w:val="ro-RO"/>
+              </w:rPr>
+              <w:t xml:space="preserve">PRE-3: Seful selecteaza un angajat si apasa butonul </w:t>
+            </w:r>
+            <w:r>
+              <w:rPr>
+                <w:rFonts w:ascii="Times New Roman" w:hAnsi="Times New Roman" w:cs="Times New Roman"/>
+                <w:i/>
+                <w:sz w:val="24"/>
+                <w:szCs w:val="24"/>
+                <w:lang w:val="ro-RO"/>
+              </w:rPr>
+              <w:t>Informatii Angajat.</w:t>
+            </w:r>
+          </w:p>
+        </w:tc>
+      </w:tr>
+      <w:tr>
+        <w:trPr>
+          <w:trHeight w:val="576"/>
+        </w:trPr>
+        <w:tc>
+          <w:tcPr>
+            <w:tcW w:w="1980" w:type="dxa"/>
+          </w:tcPr>
+          <w:p>
+            <w:pPr>
+              <w:rPr>
+                <w:rFonts w:ascii="Times New Roman" w:hAnsi="Times New Roman" w:cs="Times New Roman"/>
+                <w:sz w:val="24"/>
+                <w:szCs w:val="24"/>
+                <w:lang w:val="ro-RO"/>
+              </w:rPr>
+            </w:pPr>
+            <w:r>
+              <w:rPr>
+                <w:rFonts w:ascii="Times New Roman" w:hAnsi="Times New Roman" w:cs="Times New Roman"/>
+                <w:sz w:val="24"/>
+                <w:szCs w:val="24"/>
+                <w:lang w:val="ro-RO"/>
+              </w:rPr>
+              <w:t>Postcondiț</w:t>
+            </w:r>
+            <w:r>
+              <w:rPr>
+                <w:rFonts w:ascii="Times New Roman" w:hAnsi="Times New Roman" w:cs="Times New Roman"/>
+                <w:sz w:val="24"/>
+                <w:szCs w:val="24"/>
+                <w:lang w:val="ro-RO"/>
+              </w:rPr>
+              <w:t>ii</w:t>
+            </w:r>
+          </w:p>
+        </w:tc>
+        <w:tc>
+          <w:tcPr>
+            <w:tcW w:w="7229" w:type="dxa"/>
+            <w:gridSpan w:val="3"/>
+          </w:tcPr>
+          <w:p>
+            <w:pPr>
+              <w:pStyle w:val="ListParagraph"/>
+              <w:rPr>
+                <w:rFonts w:ascii="Times New Roman" w:hAnsi="Times New Roman" w:cs="Times New Roman"/>
+                <w:sz w:val="24"/>
+                <w:szCs w:val="24"/>
+                <w:lang w:val="ro-RO"/>
+              </w:rPr>
+            </w:pPr>
+            <w:r>
+              <w:rPr>
+                <w:rFonts w:ascii="Times New Roman" w:hAnsi="Times New Roman" w:cs="Times New Roman"/>
+                <w:sz w:val="24"/>
+                <w:szCs w:val="24"/>
+                <w:lang w:val="ro-RO"/>
+              </w:rPr>
+              <w:t xml:space="preserve">POST-1: </w:t>
+            </w:r>
+            <w:r>
+              <w:rPr>
+                <w:rFonts w:ascii="Times New Roman" w:hAnsi="Times New Roman" w:cs="Times New Roman"/>
+                <w:sz w:val="24"/>
+                <w:szCs w:val="24"/>
+                <w:lang w:val="ro-RO"/>
+              </w:rPr>
+              <w:t>Seful a vizualizat informatiile angajatului</w:t>
+            </w:r>
+          </w:p>
+        </w:tc>
+      </w:tr>
+      <w:tr>
+        <w:trPr>
+          <w:trHeight w:val="698"/>
+        </w:trPr>
+        <w:tc>
+          <w:tcPr>
+            <w:tcW w:w="1980" w:type="dxa"/>
+          </w:tcPr>
+          <w:p>
+            <w:pPr>
+              <w:rPr>
+                <w:rFonts w:ascii="Times New Roman" w:hAnsi="Times New Roman" w:cs="Times New Roman"/>
+                <w:sz w:val="24"/>
+                <w:szCs w:val="24"/>
+                <w:lang w:val="ro-RO"/>
+              </w:rPr>
+            </w:pPr>
+            <w:r>
+              <w:rPr>
+                <w:rFonts w:ascii="Times New Roman" w:hAnsi="Times New Roman" w:cs="Times New Roman"/>
+                <w:sz w:val="24"/>
+                <w:szCs w:val="24"/>
+                <w:lang w:val="ro-RO"/>
+              </w:rPr>
+              <w:t>Flux normal</w:t>
+            </w:r>
+          </w:p>
+        </w:tc>
+        <w:tc>
+          <w:tcPr>
+            <w:tcW w:w="7229" w:type="dxa"/>
+            <w:gridSpan w:val="3"/>
+          </w:tcPr>
+          <w:p>
+            <w:pPr>
+              <w:rPr>
+                <w:rFonts w:ascii="Times New Roman" w:hAnsi="Times New Roman" w:cs="Times New Roman"/>
+                <w:b/>
+                <w:sz w:val="24"/>
+                <w:szCs w:val="24"/>
+                <w:lang w:val="ro-RO"/>
+              </w:rPr>
+            </w:pPr>
+            <w:r>
+              <w:rPr>
+                <w:rFonts w:ascii="Times New Roman" w:hAnsi="Times New Roman" w:cs="Times New Roman"/>
+                <w:b/>
+                <w:sz w:val="24"/>
+                <w:szCs w:val="24"/>
+                <w:lang w:val="ro-RO"/>
+              </w:rPr>
+              <w:t xml:space="preserve">   9</w:t>
+            </w:r>
+            <w:r>
+              <w:rPr>
+                <w:rFonts w:ascii="Times New Roman" w:hAnsi="Times New Roman" w:cs="Times New Roman"/>
+                <w:b/>
+                <w:sz w:val="24"/>
+                <w:szCs w:val="24"/>
+                <w:lang w:val="ro-RO"/>
+              </w:rPr>
+              <w:t>.0. Șeful a introdus corect datele de logare</w:t>
+            </w:r>
+          </w:p>
+          <w:p>
+            <w:pPr>
+              <w:rPr>
+                <w:rFonts w:ascii="Times New Roman" w:hAnsi="Times New Roman" w:cs="Times New Roman"/>
+                <w:b/>
+                <w:sz w:val="24"/>
+                <w:szCs w:val="24"/>
+                <w:lang w:val="ro-RO"/>
+              </w:rPr>
+            </w:pPr>
+            <w:r>
+              <w:rPr>
+                <w:rFonts w:ascii="Times New Roman" w:hAnsi="Times New Roman" w:cs="Times New Roman"/>
+                <w:b/>
+                <w:sz w:val="24"/>
+                <w:szCs w:val="24"/>
+                <w:lang w:val="ro-RO"/>
+              </w:rPr>
+              <w:t xml:space="preserve">        </w:t>
+            </w:r>
+          </w:p>
+          <w:p>
+            <w:pPr>
+              <w:pStyle w:val="ListParagraph"/>
+              <w:numPr>
+                <w:ilvl w:val="0"/>
+                <w:numId w:val="11"/>
+              </w:numPr>
+              <w:rPr>
+                <w:rFonts w:ascii="Times New Roman" w:hAnsi="Times New Roman" w:cs="Times New Roman"/>
+                <w:sz w:val="24"/>
+                <w:szCs w:val="24"/>
+                <w:lang w:val="ro-RO"/>
+              </w:rPr>
+            </w:pPr>
+            <w:r>
+              <w:rPr>
+                <w:rFonts w:ascii="Times New Roman" w:hAnsi="Times New Roman" w:cs="Times New Roman"/>
+                <w:sz w:val="24"/>
+                <w:szCs w:val="24"/>
+                <w:lang w:val="ro-RO"/>
+              </w:rPr>
+              <w:t xml:space="preserve">Login. </w:t>
+            </w:r>
+          </w:p>
+          <w:p>
+            <w:pPr>
+              <w:pStyle w:val="ListParagraph"/>
+              <w:numPr>
+                <w:ilvl w:val="0"/>
+                <w:numId w:val="11"/>
+              </w:numPr>
+              <w:rPr>
+                <w:rFonts w:ascii="Times New Roman" w:hAnsi="Times New Roman" w:cs="Times New Roman"/>
+                <w:sz w:val="24"/>
+                <w:szCs w:val="24"/>
+                <w:lang w:val="ro-RO"/>
+              </w:rPr>
+            </w:pPr>
+            <w:r>
+              <w:rPr>
+                <w:rFonts w:ascii="Times New Roman" w:hAnsi="Times New Roman" w:cs="Times New Roman"/>
+                <w:sz w:val="24"/>
+                <w:szCs w:val="24"/>
+                <w:lang w:val="ro-RO"/>
+              </w:rPr>
+              <w:t xml:space="preserve">Seful selecteaza un angajat si apasa butonul </w:t>
+            </w:r>
+            <w:r>
+              <w:rPr>
+                <w:rFonts w:ascii="Times New Roman" w:hAnsi="Times New Roman" w:cs="Times New Roman"/>
+                <w:i/>
+                <w:sz w:val="24"/>
+                <w:szCs w:val="24"/>
+                <w:lang w:val="ro-RO"/>
+              </w:rPr>
+              <w:t>Informatii Angajat.</w:t>
+            </w:r>
+          </w:p>
+          <w:p>
+            <w:pPr>
+              <w:pStyle w:val="ListParagraph"/>
+              <w:numPr>
+                <w:ilvl w:val="0"/>
+                <w:numId w:val="11"/>
+              </w:numPr>
+              <w:rPr>
+                <w:rFonts w:ascii="Times New Roman" w:hAnsi="Times New Roman" w:cs="Times New Roman"/>
+                <w:sz w:val="24"/>
+                <w:szCs w:val="24"/>
+                <w:lang w:val="ro-RO"/>
+              </w:rPr>
+            </w:pPr>
+            <w:r>
+              <w:rPr>
+                <w:rFonts w:ascii="Times New Roman" w:hAnsi="Times New Roman" w:cs="Times New Roman"/>
+                <w:sz w:val="24"/>
+                <w:szCs w:val="24"/>
+                <w:lang w:val="ro-RO"/>
+              </w:rPr>
+              <w:t xml:space="preserve">Sistemul afișează </w:t>
+            </w:r>
+            <w:r>
+              <w:rPr>
+                <w:rFonts w:ascii="Times New Roman" w:hAnsi="Times New Roman" w:cs="Times New Roman"/>
+                <w:sz w:val="24"/>
+                <w:szCs w:val="24"/>
+                <w:lang w:val="ro-RO"/>
+              </w:rPr>
+              <w:t>o noua fereastra cu informatiile angajatului selectat.</w:t>
+            </w:r>
+          </w:p>
+          <w:p>
+            <w:pPr>
+              <w:pStyle w:val="ListParagraph"/>
+              <w:numPr>
+                <w:ilvl w:val="0"/>
+                <w:numId w:val="11"/>
+              </w:numPr>
+              <w:rPr>
+                <w:rFonts w:ascii="Times New Roman" w:hAnsi="Times New Roman" w:cs="Times New Roman"/>
+                <w:sz w:val="24"/>
+                <w:szCs w:val="24"/>
+                <w:lang w:val="ro-RO"/>
+              </w:rPr>
+            </w:pPr>
+            <w:r>
+              <w:rPr>
+                <w:rFonts w:ascii="Times New Roman" w:hAnsi="Times New Roman" w:cs="Times New Roman"/>
+                <w:sz w:val="24"/>
+                <w:szCs w:val="24"/>
+                <w:lang w:val="ro-RO"/>
+              </w:rPr>
+              <w:t xml:space="preserve">Logout. </w:t>
+            </w:r>
+          </w:p>
+        </w:tc>
+      </w:tr>
+      <w:tr>
+        <w:trPr>
+          <w:trHeight w:val="708"/>
+        </w:trPr>
+        <w:tc>
+          <w:tcPr>
+            <w:tcW w:w="1980" w:type="dxa"/>
+          </w:tcPr>
+          <w:p>
+            <w:pPr>
+              <w:rPr>
+                <w:rFonts w:ascii="Times New Roman" w:hAnsi="Times New Roman" w:cs="Times New Roman"/>
+                <w:sz w:val="24"/>
+                <w:szCs w:val="24"/>
+                <w:lang w:val="ro-RO"/>
+              </w:rPr>
+            </w:pPr>
+            <w:r>
+              <w:rPr>
+                <w:rFonts w:ascii="Times New Roman" w:hAnsi="Times New Roman" w:cs="Times New Roman"/>
+                <w:sz w:val="24"/>
+                <w:szCs w:val="24"/>
+                <w:lang w:val="ro-RO"/>
+              </w:rPr>
+              <w:t>Flux alternativ</w:t>
+            </w:r>
+          </w:p>
+        </w:tc>
+        <w:tc>
+          <w:tcPr>
+            <w:tcW w:w="7229" w:type="dxa"/>
+            <w:gridSpan w:val="3"/>
+          </w:tcPr>
+          <w:p>
+            <w:pPr>
+              <w:rPr>
+                <w:rFonts w:ascii="Times New Roman" w:hAnsi="Times New Roman" w:cs="Times New Roman"/>
+                <w:bCs/>
+                <w:sz w:val="24"/>
+                <w:szCs w:val="24"/>
+                <w:lang w:val="ro-RO"/>
+              </w:rPr>
+            </w:pPr>
+            <w:r>
+              <w:rPr>
+                <w:rFonts w:ascii="Times New Roman" w:hAnsi="Times New Roman" w:cs="Times New Roman"/>
+                <w:b/>
+                <w:bCs/>
                 <w:sz w:val="24"/>
                 <w:szCs w:val="24"/>
                 <w:lang w:val="ro-RO"/>
               </w:rPr>
               <w:t>-</w:t>
+            </w:r>
+          </w:p>
+        </w:tc>
+      </w:tr>
+      <w:tr>
+        <w:trPr>
+          <w:trHeight w:val="507"/>
+        </w:trPr>
+        <w:tc>
+          <w:tcPr>
+            <w:tcW w:w="1980" w:type="dxa"/>
+          </w:tcPr>
+          <w:p>
+            <w:pPr>
+              <w:rPr>
+                <w:rFonts w:ascii="Times New Roman" w:hAnsi="Times New Roman" w:cs="Times New Roman"/>
+                <w:sz w:val="24"/>
+                <w:szCs w:val="24"/>
+                <w:lang w:val="ro-RO"/>
+              </w:rPr>
+            </w:pPr>
+            <w:r>
+              <w:rPr>
+                <w:rFonts w:ascii="Times New Roman" w:hAnsi="Times New Roman" w:cs="Times New Roman"/>
+                <w:sz w:val="24"/>
+                <w:szCs w:val="24"/>
+                <w:lang w:val="ro-RO"/>
+              </w:rPr>
+              <w:t>Excepț</w:t>
+            </w:r>
+            <w:r>
+              <w:rPr>
+                <w:rFonts w:ascii="Times New Roman" w:hAnsi="Times New Roman" w:cs="Times New Roman"/>
+                <w:sz w:val="24"/>
+                <w:szCs w:val="24"/>
+                <w:lang w:val="ro-RO"/>
+              </w:rPr>
+              <w:t>ii</w:t>
+            </w:r>
+          </w:p>
+        </w:tc>
+        <w:tc>
+          <w:tcPr>
+            <w:tcW w:w="7229" w:type="dxa"/>
+            <w:gridSpan w:val="3"/>
+          </w:tcPr>
+          <w:p>
+            <w:pPr>
+              <w:rPr>
+                <w:rFonts w:ascii="Times New Roman" w:hAnsi="Times New Roman" w:cs="Times New Roman"/>
+                <w:b/>
+                <w:sz w:val="24"/>
+                <w:szCs w:val="24"/>
+                <w:lang w:val="ro-RO"/>
+              </w:rPr>
+            </w:pPr>
+            <w:r>
+              <w:rPr>
+                <w:rFonts w:ascii="Times New Roman" w:hAnsi="Times New Roman" w:cs="Times New Roman"/>
+                <w:b/>
+                <w:sz w:val="24"/>
+                <w:szCs w:val="24"/>
+                <w:lang w:val="ro-RO"/>
+              </w:rPr>
+              <w:t xml:space="preserve">   </w:t>
+            </w:r>
+            <w:r>
+              <w:rPr>
+                <w:rFonts w:ascii="Times New Roman" w:hAnsi="Times New Roman" w:cs="Times New Roman"/>
+                <w:b/>
+                <w:sz w:val="24"/>
+                <w:szCs w:val="24"/>
+                <w:lang w:val="ro-RO"/>
+              </w:rPr>
+              <w:t>9</w:t>
+            </w:r>
+            <w:r>
+              <w:rPr>
+                <w:rFonts w:ascii="Times New Roman" w:hAnsi="Times New Roman" w:cs="Times New Roman"/>
+                <w:b/>
+                <w:sz w:val="24"/>
+                <w:szCs w:val="24"/>
+                <w:lang w:val="ro-RO"/>
+              </w:rPr>
+              <w:t>.0.</w:t>
+            </w:r>
+            <w:r>
+              <w:rPr>
+                <w:rFonts w:ascii="Times New Roman" w:hAnsi="Times New Roman" w:cs="Times New Roman"/>
+                <w:b/>
+                <w:sz w:val="24"/>
+                <w:szCs w:val="24"/>
+                <w:lang w:val="ro-RO"/>
+              </w:rPr>
+              <w:t>E1.</w:t>
+            </w:r>
+            <w:r>
+              <w:rPr>
+                <w:rFonts w:ascii="Times New Roman" w:hAnsi="Times New Roman" w:cs="Times New Roman"/>
+                <w:b/>
+                <w:sz w:val="24"/>
+                <w:szCs w:val="24"/>
+                <w:lang w:val="ro-RO"/>
+              </w:rPr>
+              <w:t xml:space="preserve"> Șeful </w:t>
+            </w:r>
+            <w:r>
+              <w:rPr>
+                <w:rFonts w:ascii="Times New Roman" w:hAnsi="Times New Roman" w:cs="Times New Roman"/>
+                <w:b/>
+                <w:sz w:val="24"/>
+                <w:szCs w:val="24"/>
+                <w:lang w:val="ro-RO"/>
+              </w:rPr>
+              <w:t>nu a selectat nici un angajat</w:t>
+            </w:r>
+          </w:p>
+          <w:p>
+            <w:pPr>
+              <w:rPr>
+                <w:rFonts w:ascii="Times New Roman" w:hAnsi="Times New Roman" w:cs="Times New Roman"/>
+                <w:i/>
+                <w:sz w:val="24"/>
+                <w:szCs w:val="24"/>
+                <w:lang w:val="ro-RO"/>
+              </w:rPr>
+            </w:pPr>
+            <w:r>
+              <w:rPr>
+                <w:rFonts w:ascii="Times New Roman" w:hAnsi="Times New Roman" w:cs="Times New Roman"/>
+                <w:b/>
+                <w:sz w:val="24"/>
+                <w:szCs w:val="24"/>
+                <w:lang w:val="ro-RO"/>
+              </w:rPr>
+              <w:t xml:space="preserve">        </w:t>
+            </w:r>
+            <w:r>
+              <w:rPr>
+                <w:rFonts w:ascii="Times New Roman" w:hAnsi="Times New Roman" w:cs="Times New Roman"/>
+                <w:sz w:val="24"/>
+                <w:szCs w:val="24"/>
+                <w:lang w:val="ro-RO"/>
+              </w:rPr>
+              <w:t xml:space="preserve">1. Sistemul afiseaza mesajul </w:t>
+            </w:r>
+            <w:r>
+              <w:rPr>
+                <w:rFonts w:ascii="Times New Roman" w:hAnsi="Times New Roman" w:cs="Times New Roman"/>
+                <w:i/>
+                <w:sz w:val="24"/>
+                <w:szCs w:val="24"/>
+                <w:lang w:val="ro-RO"/>
+              </w:rPr>
+              <w:t>Niciun angajat selectat!</w:t>
             </w:r>
           </w:p>
         </w:tc>
@@ -10665,6 +11716,95 @@
 <file path=word/numbering.xml><?xml version="1.0" encoding="utf-8"?>
 <w:numbering xmlns:wpc="http://schemas.microsoft.com/office/word/2010/wordprocessingCanvas" xmlns:mc="http://schemas.openxmlformats.org/markup-compatibility/2006" xmlns:o="urn:schemas-microsoft-com:office:office" xmlns:r="http://schemas.openxmlformats.org/officeDocument/2006/relationships" xmlns:m="http://schemas.openxmlformats.org/officeDocument/2006/math" xmlns:v="urn:schemas-microsoft-com:vml" xmlns:wp14="http://schemas.microsoft.com/office/word/2010/wordprocessingDrawing" xmlns:wp="http://schemas.openxmlformats.org/drawingml/2006/wordprocessingDrawing" xmlns:w10="urn:schemas-microsoft-com:office:word" xmlns:w="http://schemas.openxmlformats.org/wordprocessingml/2006/main" xmlns:w14="http://schemas.microsoft.com/office/word/2010/wordml" xmlns:w15="http://schemas.microsoft.com/office/word/2012/wordml" xmlns:wpg="http://schemas.microsoft.com/office/word/2010/wordprocessingGroup" xmlns:wpi="http://schemas.microsoft.com/office/word/2010/wordprocessingInk" xmlns:wne="http://schemas.microsoft.com/office/word/2006/wordml" xmlns:wps="http://schemas.microsoft.com/office/word/2010/wordprocessingShape" mc:Ignorable="w14 w15 wp14">
   <w:abstractNum w:abstractNumId="0" w15:restartNumberingAfterBreak="0">
+    <w:nsid w:val="01164ED6"/>
+    <w:multiLevelType w:val="hybridMultilevel"/>
+    <w:tmpl w:val="1250E6BC"/>
+    <w:lvl w:ilvl="0" w:tplc="156E6E1E">
+      <w:start w:val="1"/>
+      <w:numFmt w:val="decimal"/>
+      <w:lvlText w:val="%1."/>
+      <w:lvlJc w:val="left"/>
+      <w:pPr>
+        <w:ind w:left="705" w:hanging="360"/>
+      </w:pPr>
+      <w:rPr>
+        <w:rFonts w:hint="default"/>
+      </w:rPr>
+    </w:lvl>
+    <w:lvl w:ilvl="1" w:tplc="04090019" w:tentative="1">
+      <w:start w:val="1"/>
+      <w:numFmt w:val="lowerLetter"/>
+      <w:lvlText w:val="%2."/>
+      <w:lvlJc w:val="left"/>
+      <w:pPr>
+        <w:ind w:left="1425" w:hanging="360"/>
+      </w:pPr>
+    </w:lvl>
+    <w:lvl w:ilvl="2" w:tplc="0409001B" w:tentative="1">
+      <w:start w:val="1"/>
+      <w:numFmt w:val="lowerRoman"/>
+      <w:lvlText w:val="%3."/>
+      <w:lvlJc w:val="right"/>
+      <w:pPr>
+        <w:ind w:left="2145" w:hanging="180"/>
+      </w:pPr>
+    </w:lvl>
+    <w:lvl w:ilvl="3" w:tplc="0409000F" w:tentative="1">
+      <w:start w:val="1"/>
+      <w:numFmt w:val="decimal"/>
+      <w:lvlText w:val="%4."/>
+      <w:lvlJc w:val="left"/>
+      <w:pPr>
+        <w:ind w:left="2865" w:hanging="360"/>
+      </w:pPr>
+    </w:lvl>
+    <w:lvl w:ilvl="4" w:tplc="04090019" w:tentative="1">
+      <w:start w:val="1"/>
+      <w:numFmt w:val="lowerLetter"/>
+      <w:lvlText w:val="%5."/>
+      <w:lvlJc w:val="left"/>
+      <w:pPr>
+        <w:ind w:left="3585" w:hanging="360"/>
+      </w:pPr>
+    </w:lvl>
+    <w:lvl w:ilvl="5" w:tplc="0409001B" w:tentative="1">
+      <w:start w:val="1"/>
+      <w:numFmt w:val="lowerRoman"/>
+      <w:lvlText w:val="%6."/>
+      <w:lvlJc w:val="right"/>
+      <w:pPr>
+        <w:ind w:left="4305" w:hanging="180"/>
+      </w:pPr>
+    </w:lvl>
+    <w:lvl w:ilvl="6" w:tplc="0409000F" w:tentative="1">
+      <w:start w:val="1"/>
+      <w:numFmt w:val="decimal"/>
+      <w:lvlText w:val="%7."/>
+      <w:lvlJc w:val="left"/>
+      <w:pPr>
+        <w:ind w:left="5025" w:hanging="360"/>
+      </w:pPr>
+    </w:lvl>
+    <w:lvl w:ilvl="7" w:tplc="04090019" w:tentative="1">
+      <w:start w:val="1"/>
+      <w:numFmt w:val="lowerLetter"/>
+      <w:lvlText w:val="%8."/>
+      <w:lvlJc w:val="left"/>
+      <w:pPr>
+        <w:ind w:left="5745" w:hanging="360"/>
+      </w:pPr>
+    </w:lvl>
+    <w:lvl w:ilvl="8" w:tplc="0409001B" w:tentative="1">
+      <w:start w:val="1"/>
+      <w:numFmt w:val="lowerRoman"/>
+      <w:lvlText w:val="%9."/>
+      <w:lvlJc w:val="right"/>
+      <w:pPr>
+        <w:ind w:left="6465" w:hanging="180"/>
+      </w:pPr>
+    </w:lvl>
+  </w:abstractNum>
+  <w:abstractNum w:abstractNumId="1" w15:restartNumberingAfterBreak="0">
     <w:nsid w:val="0B7D5CCF"/>
     <w:multiLevelType w:val="multilevel"/>
     <w:tmpl w:val="1FEAA4F8"/>
@@ -10786,7 +11926,120 @@
       </w:rPr>
     </w:lvl>
   </w:abstractNum>
-  <w:abstractNum w:abstractNumId="1" w15:restartNumberingAfterBreak="0">
+  <w:abstractNum w:abstractNumId="2" w15:restartNumberingAfterBreak="0">
+    <w:nsid w:val="0E3E090D"/>
+    <w:multiLevelType w:val="multilevel"/>
+    <w:tmpl w:val="BC12A1C0"/>
+    <w:lvl w:ilvl="0">
+      <w:start w:val="5"/>
+      <w:numFmt w:val="decimal"/>
+      <w:lvlText w:val="%1"/>
+      <w:lvlJc w:val="left"/>
+      <w:pPr>
+        <w:ind w:left="360" w:hanging="360"/>
+      </w:pPr>
+      <w:rPr>
+        <w:rFonts w:hint="default"/>
+      </w:rPr>
+    </w:lvl>
+    <w:lvl w:ilvl="1">
+      <w:start w:val="1"/>
+      <w:numFmt w:val="decimal"/>
+      <w:lvlText w:val="%1.%2"/>
+      <w:lvlJc w:val="left"/>
+      <w:pPr>
+        <w:ind w:left="720" w:hanging="360"/>
+      </w:pPr>
+      <w:rPr>
+        <w:rFonts w:hint="default"/>
+      </w:rPr>
+    </w:lvl>
+    <w:lvl w:ilvl="2">
+      <w:start w:val="1"/>
+      <w:numFmt w:val="decimal"/>
+      <w:lvlText w:val="%1.%2.%3"/>
+      <w:lvlJc w:val="left"/>
+      <w:pPr>
+        <w:ind w:left="1440" w:hanging="720"/>
+      </w:pPr>
+      <w:rPr>
+        <w:rFonts w:hint="default"/>
+      </w:rPr>
+    </w:lvl>
+    <w:lvl w:ilvl="3">
+      <w:start w:val="1"/>
+      <w:numFmt w:val="decimal"/>
+      <w:lvlText w:val="%1.%2.%3.%4"/>
+      <w:lvlJc w:val="left"/>
+      <w:pPr>
+        <w:ind w:left="1800" w:hanging="720"/>
+      </w:pPr>
+      <w:rPr>
+        <w:rFonts w:hint="default"/>
+      </w:rPr>
+    </w:lvl>
+    <w:lvl w:ilvl="4">
+      <w:start w:val="1"/>
+      <w:numFmt w:val="decimal"/>
+      <w:lvlText w:val="%1.%2.%3.%4.%5"/>
+      <w:lvlJc w:val="left"/>
+      <w:pPr>
+        <w:ind w:left="2520" w:hanging="1080"/>
+      </w:pPr>
+      <w:rPr>
+        <w:rFonts w:hint="default"/>
+      </w:rPr>
+    </w:lvl>
+    <w:lvl w:ilvl="5">
+      <w:start w:val="1"/>
+      <w:numFmt w:val="decimal"/>
+      <w:lvlText w:val="%1.%2.%3.%4.%5.%6"/>
+      <w:lvlJc w:val="left"/>
+      <w:pPr>
+        <w:ind w:left="2880" w:hanging="1080"/>
+      </w:pPr>
+      <w:rPr>
+        <w:rFonts w:hint="default"/>
+      </w:rPr>
+    </w:lvl>
+    <w:lvl w:ilvl="6">
+      <w:start w:val="1"/>
+      <w:numFmt w:val="decimal"/>
+      <w:lvlText w:val="%1.%2.%3.%4.%5.%6.%7"/>
+      <w:lvlJc w:val="left"/>
+      <w:pPr>
+        <w:ind w:left="3600" w:hanging="1440"/>
+      </w:pPr>
+      <w:rPr>
+        <w:rFonts w:hint="default"/>
+      </w:rPr>
+    </w:lvl>
+    <w:lvl w:ilvl="7">
+      <w:start w:val="1"/>
+      <w:numFmt w:val="decimal"/>
+      <w:lvlText w:val="%1.%2.%3.%4.%5.%6.%7.%8"/>
+      <w:lvlJc w:val="left"/>
+      <w:pPr>
+        <w:ind w:left="3960" w:hanging="1440"/>
+      </w:pPr>
+      <w:rPr>
+        <w:rFonts w:hint="default"/>
+      </w:rPr>
+    </w:lvl>
+    <w:lvl w:ilvl="8">
+      <w:start w:val="1"/>
+      <w:numFmt w:val="decimal"/>
+      <w:lvlText w:val="%1.%2.%3.%4.%5.%6.%7.%8.%9"/>
+      <w:lvlJc w:val="left"/>
+      <w:pPr>
+        <w:ind w:left="4680" w:hanging="1800"/>
+      </w:pPr>
+      <w:rPr>
+        <w:rFonts w:hint="default"/>
+      </w:rPr>
+    </w:lvl>
+  </w:abstractNum>
+  <w:abstractNum w:abstractNumId="3" w15:restartNumberingAfterBreak="0">
     <w:nsid w:val="118D012C"/>
     <w:multiLevelType w:val="multilevel"/>
     <w:tmpl w:val="22A67C2A"/>
@@ -10906,7 +12159,7 @@
       </w:rPr>
     </w:lvl>
   </w:abstractNum>
-  <w:abstractNum w:abstractNumId="2" w15:restartNumberingAfterBreak="0">
+  <w:abstractNum w:abstractNumId="4" w15:restartNumberingAfterBreak="0">
     <w:nsid w:val="209B2323"/>
     <w:multiLevelType w:val="hybridMultilevel"/>
     <w:tmpl w:val="9AC6088E"/>
@@ -10995,7 +12248,7 @@
       </w:pPr>
     </w:lvl>
   </w:abstractNum>
-  <w:abstractNum w:abstractNumId="3" w15:restartNumberingAfterBreak="0">
+  <w:abstractNum w:abstractNumId="5" w15:restartNumberingAfterBreak="0">
     <w:nsid w:val="219F04BC"/>
     <w:multiLevelType w:val="hybridMultilevel"/>
     <w:tmpl w:val="750E020A"/>
@@ -11084,7 +12337,7 @@
       </w:pPr>
     </w:lvl>
   </w:abstractNum>
-  <w:abstractNum w:abstractNumId="4" w15:restartNumberingAfterBreak="0">
+  <w:abstractNum w:abstractNumId="6" w15:restartNumberingAfterBreak="0">
     <w:nsid w:val="245A3F21"/>
     <w:multiLevelType w:val="hybridMultilevel"/>
     <w:tmpl w:val="78F23AE4"/>
@@ -11173,8 +12426,8 @@
       </w:pPr>
     </w:lvl>
   </w:abstractNum>
-  <w:abstractNum w:abstractNumId="5" w15:restartNumberingAfterBreak="0">
-    <w:nsid w:val="36A93E82"/>
+  <w:abstractNum w:abstractNumId="7" w15:restartNumberingAfterBreak="0">
+    <w:nsid w:val="2B0104E2"/>
     <w:multiLevelType w:val="hybridMultilevel"/>
     <w:tmpl w:val="1250E6BC"/>
     <w:lvl w:ilvl="0" w:tplc="156E6E1E">
@@ -11262,7 +12515,209 @@
       </w:pPr>
     </w:lvl>
   </w:abstractNum>
-  <w:abstractNum w:abstractNumId="6" w15:restartNumberingAfterBreak="0">
+  <w:abstractNum w:abstractNumId="8" w15:restartNumberingAfterBreak="0">
+    <w:nsid w:val="31B401AE"/>
+    <w:multiLevelType w:val="multilevel"/>
+    <w:tmpl w:val="5E72BCBC"/>
+    <w:lvl w:ilvl="0">
+      <w:start w:val="4"/>
+      <w:numFmt w:val="decimal"/>
+      <w:lvlText w:val="%1"/>
+      <w:lvlJc w:val="left"/>
+      <w:pPr>
+        <w:ind w:left="360" w:hanging="360"/>
+      </w:pPr>
+      <w:rPr>
+        <w:rFonts w:hint="default"/>
+      </w:rPr>
+    </w:lvl>
+    <w:lvl w:ilvl="1">
+      <w:start w:val="1"/>
+      <w:numFmt w:val="decimal"/>
+      <w:lvlText w:val="%1.%2"/>
+      <w:lvlJc w:val="left"/>
+      <w:pPr>
+        <w:ind w:left="720" w:hanging="360"/>
+      </w:pPr>
+      <w:rPr>
+        <w:rFonts w:hint="default"/>
+      </w:rPr>
+    </w:lvl>
+    <w:lvl w:ilvl="2">
+      <w:start w:val="1"/>
+      <w:numFmt w:val="decimal"/>
+      <w:lvlText w:val="%1.%2.%3"/>
+      <w:lvlJc w:val="left"/>
+      <w:pPr>
+        <w:ind w:left="1440" w:hanging="720"/>
+      </w:pPr>
+      <w:rPr>
+        <w:rFonts w:hint="default"/>
+      </w:rPr>
+    </w:lvl>
+    <w:lvl w:ilvl="3">
+      <w:start w:val="1"/>
+      <w:numFmt w:val="decimal"/>
+      <w:lvlText w:val="%1.%2.%3.%4"/>
+      <w:lvlJc w:val="left"/>
+      <w:pPr>
+        <w:ind w:left="1800" w:hanging="720"/>
+      </w:pPr>
+      <w:rPr>
+        <w:rFonts w:hint="default"/>
+      </w:rPr>
+    </w:lvl>
+    <w:lvl w:ilvl="4">
+      <w:start w:val="1"/>
+      <w:numFmt w:val="decimal"/>
+      <w:lvlText w:val="%1.%2.%3.%4.%5"/>
+      <w:lvlJc w:val="left"/>
+      <w:pPr>
+        <w:ind w:left="2520" w:hanging="1080"/>
+      </w:pPr>
+      <w:rPr>
+        <w:rFonts w:hint="default"/>
+      </w:rPr>
+    </w:lvl>
+    <w:lvl w:ilvl="5">
+      <w:start w:val="1"/>
+      <w:numFmt w:val="decimal"/>
+      <w:lvlText w:val="%1.%2.%3.%4.%5.%6"/>
+      <w:lvlJc w:val="left"/>
+      <w:pPr>
+        <w:ind w:left="2880" w:hanging="1080"/>
+      </w:pPr>
+      <w:rPr>
+        <w:rFonts w:hint="default"/>
+      </w:rPr>
+    </w:lvl>
+    <w:lvl w:ilvl="6">
+      <w:start w:val="1"/>
+      <w:numFmt w:val="decimal"/>
+      <w:lvlText w:val="%1.%2.%3.%4.%5.%6.%7"/>
+      <w:lvlJc w:val="left"/>
+      <w:pPr>
+        <w:ind w:left="3600" w:hanging="1440"/>
+      </w:pPr>
+      <w:rPr>
+        <w:rFonts w:hint="default"/>
+      </w:rPr>
+    </w:lvl>
+    <w:lvl w:ilvl="7">
+      <w:start w:val="1"/>
+      <w:numFmt w:val="decimal"/>
+      <w:lvlText w:val="%1.%2.%3.%4.%5.%6.%7.%8"/>
+      <w:lvlJc w:val="left"/>
+      <w:pPr>
+        <w:ind w:left="3960" w:hanging="1440"/>
+      </w:pPr>
+      <w:rPr>
+        <w:rFonts w:hint="default"/>
+      </w:rPr>
+    </w:lvl>
+    <w:lvl w:ilvl="8">
+      <w:start w:val="1"/>
+      <w:numFmt w:val="decimal"/>
+      <w:lvlText w:val="%1.%2.%3.%4.%5.%6.%7.%8.%9"/>
+      <w:lvlJc w:val="left"/>
+      <w:pPr>
+        <w:ind w:left="4680" w:hanging="1800"/>
+      </w:pPr>
+      <w:rPr>
+        <w:rFonts w:hint="default"/>
+      </w:rPr>
+    </w:lvl>
+  </w:abstractNum>
+  <w:abstractNum w:abstractNumId="9" w15:restartNumberingAfterBreak="0">
+    <w:nsid w:val="36A93E82"/>
+    <w:multiLevelType w:val="hybridMultilevel"/>
+    <w:tmpl w:val="1250E6BC"/>
+    <w:lvl w:ilvl="0" w:tplc="156E6E1E">
+      <w:start w:val="1"/>
+      <w:numFmt w:val="decimal"/>
+      <w:lvlText w:val="%1."/>
+      <w:lvlJc w:val="left"/>
+      <w:pPr>
+        <w:ind w:left="705" w:hanging="360"/>
+      </w:pPr>
+      <w:rPr>
+        <w:rFonts w:hint="default"/>
+      </w:rPr>
+    </w:lvl>
+    <w:lvl w:ilvl="1" w:tplc="04090019" w:tentative="1">
+      <w:start w:val="1"/>
+      <w:numFmt w:val="lowerLetter"/>
+      <w:lvlText w:val="%2."/>
+      <w:lvlJc w:val="left"/>
+      <w:pPr>
+        <w:ind w:left="1425" w:hanging="360"/>
+      </w:pPr>
+    </w:lvl>
+    <w:lvl w:ilvl="2" w:tplc="0409001B" w:tentative="1">
+      <w:start w:val="1"/>
+      <w:numFmt w:val="lowerRoman"/>
+      <w:lvlText w:val="%3."/>
+      <w:lvlJc w:val="right"/>
+      <w:pPr>
+        <w:ind w:left="2145" w:hanging="180"/>
+      </w:pPr>
+    </w:lvl>
+    <w:lvl w:ilvl="3" w:tplc="0409000F" w:tentative="1">
+      <w:start w:val="1"/>
+      <w:numFmt w:val="decimal"/>
+      <w:lvlText w:val="%4."/>
+      <w:lvlJc w:val="left"/>
+      <w:pPr>
+        <w:ind w:left="2865" w:hanging="360"/>
+      </w:pPr>
+    </w:lvl>
+    <w:lvl w:ilvl="4" w:tplc="04090019" w:tentative="1">
+      <w:start w:val="1"/>
+      <w:numFmt w:val="lowerLetter"/>
+      <w:lvlText w:val="%5."/>
+      <w:lvlJc w:val="left"/>
+      <w:pPr>
+        <w:ind w:left="3585" w:hanging="360"/>
+      </w:pPr>
+    </w:lvl>
+    <w:lvl w:ilvl="5" w:tplc="0409001B" w:tentative="1">
+      <w:start w:val="1"/>
+      <w:numFmt w:val="lowerRoman"/>
+      <w:lvlText w:val="%6."/>
+      <w:lvlJc w:val="right"/>
+      <w:pPr>
+        <w:ind w:left="4305" w:hanging="180"/>
+      </w:pPr>
+    </w:lvl>
+    <w:lvl w:ilvl="6" w:tplc="0409000F" w:tentative="1">
+      <w:start w:val="1"/>
+      <w:numFmt w:val="decimal"/>
+      <w:lvlText w:val="%7."/>
+      <w:lvlJc w:val="left"/>
+      <w:pPr>
+        <w:ind w:left="5025" w:hanging="360"/>
+      </w:pPr>
+    </w:lvl>
+    <w:lvl w:ilvl="7" w:tplc="04090019" w:tentative="1">
+      <w:start w:val="1"/>
+      <w:numFmt w:val="lowerLetter"/>
+      <w:lvlText w:val="%8."/>
+      <w:lvlJc w:val="left"/>
+      <w:pPr>
+        <w:ind w:left="5745" w:hanging="360"/>
+      </w:pPr>
+    </w:lvl>
+    <w:lvl w:ilvl="8" w:tplc="0409001B" w:tentative="1">
+      <w:start w:val="1"/>
+      <w:numFmt w:val="lowerRoman"/>
+      <w:lvlText w:val="%9."/>
+      <w:lvlJc w:val="right"/>
+      <w:pPr>
+        <w:ind w:left="6465" w:hanging="180"/>
+      </w:pPr>
+    </w:lvl>
+  </w:abstractNum>
+  <w:abstractNum w:abstractNumId="10" w15:restartNumberingAfterBreak="0">
     <w:nsid w:val="49434DD7"/>
     <w:multiLevelType w:val="multilevel"/>
     <w:tmpl w:val="CCAEDCB0"/>
@@ -11384,7 +12839,7 @@
       </w:rPr>
     </w:lvl>
   </w:abstractNum>
-  <w:abstractNum w:abstractNumId="7" w15:restartNumberingAfterBreak="0">
+  <w:abstractNum w:abstractNumId="11" w15:restartNumberingAfterBreak="0">
     <w:nsid w:val="55903417"/>
     <w:multiLevelType w:val="hybridMultilevel"/>
     <w:tmpl w:val="1250E6BC"/>
@@ -11473,7 +12928,7 @@
       </w:pPr>
     </w:lvl>
   </w:abstractNum>
-  <w:abstractNum w:abstractNumId="8" w15:restartNumberingAfterBreak="0">
+  <w:abstractNum w:abstractNumId="12" w15:restartNumberingAfterBreak="0">
     <w:nsid w:val="60266537"/>
     <w:multiLevelType w:val="hybridMultilevel"/>
     <w:tmpl w:val="00E467F0"/>
@@ -11563,7 +13018,7 @@
       </w:pPr>
     </w:lvl>
   </w:abstractNum>
-  <w:abstractNum w:abstractNumId="9" w15:restartNumberingAfterBreak="0">
+  <w:abstractNum w:abstractNumId="13" w15:restartNumberingAfterBreak="0">
     <w:nsid w:val="7A667A1B"/>
     <w:multiLevelType w:val="hybridMultilevel"/>
     <w:tmpl w:val="E006F528"/>
@@ -11653,34 +13108,46 @@
     </w:lvl>
   </w:abstractNum>
   <w:num w:numId="1">
+    <w:abstractNumId w:val="5"/>
+  </w:num>
+  <w:num w:numId="2">
+    <w:abstractNumId w:val="1"/>
+  </w:num>
+  <w:num w:numId="3">
+    <w:abstractNumId w:val="10"/>
+  </w:num>
+  <w:num w:numId="4">
     <w:abstractNumId w:val="3"/>
   </w:num>
-  <w:num w:numId="2">
+  <w:num w:numId="5">
+    <w:abstractNumId w:val="4"/>
+  </w:num>
+  <w:num w:numId="6">
+    <w:abstractNumId w:val="6"/>
+  </w:num>
+  <w:num w:numId="7">
+    <w:abstractNumId w:val="13"/>
+  </w:num>
+  <w:num w:numId="8">
+    <w:abstractNumId w:val="11"/>
+  </w:num>
+  <w:num w:numId="9">
+    <w:abstractNumId w:val="12"/>
+  </w:num>
+  <w:num w:numId="10">
+    <w:abstractNumId w:val="9"/>
+  </w:num>
+  <w:num w:numId="11">
+    <w:abstractNumId w:val="7"/>
+  </w:num>
+  <w:num w:numId="12">
     <w:abstractNumId w:val="0"/>
   </w:num>
-  <w:num w:numId="3">
-    <w:abstractNumId w:val="6"/>
-  </w:num>
-  <w:num w:numId="4">
-    <w:abstractNumId w:val="1"/>
-  </w:num>
-  <w:num w:numId="5">
-    <w:abstractNumId w:val="2"/>
-  </w:num>
-  <w:num w:numId="6">
-    <w:abstractNumId w:val="4"/>
-  </w:num>
-  <w:num w:numId="7">
-    <w:abstractNumId w:val="9"/>
-  </w:num>
-  <w:num w:numId="8">
-    <w:abstractNumId w:val="7"/>
-  </w:num>
-  <w:num w:numId="9">
+  <w:num w:numId="13">
     <w:abstractNumId w:val="8"/>
   </w:num>
-  <w:num w:numId="10">
-    <w:abstractNumId w:val="5"/>
+  <w:num w:numId="14">
+    <w:abstractNumId w:val="2"/>
   </w:num>
 </w:numbering>
 </file>
